--- a/Jumat15_AlifRifky,Yudistira,Pangeran,SriMulyeni.docx
+++ b/Jumat15_AlifRifky,Yudistira,Pangeran,SriMulyeni.docx
@@ -269,9 +269,11 @@
       <w:r>
         <w:t xml:space="preserve"> </w:t>
       </w:r>
+      <w:bookmarkStart w:id="0" w:name="_Hlk212213158"/>
       <w:r>
         <w:t>³</w:t>
       </w:r>
+      <w:bookmarkEnd w:id="0"/>
       <w:r>
         <w:t xml:space="preserve">, </w:t>
       </w:r>
@@ -316,7 +318,13 @@
           <w:szCs w:val="24"/>
         </w:rPr>
       </w:pPr>
-      <w:proofErr w:type="spellStart"/>
+      <w:r>
+        <w:rPr>
+          <w:b/>
+          <w:bCs/>
+        </w:rPr>
+        <w:t>¹²³</w:t>
+      </w:r>
       <w:r>
         <w:rPr>
           <w:rFonts w:ascii="Times New Roman" w:hAnsi="Times New Roman" w:cs="Times New Roman"/>
@@ -325,9 +333,9 @@
           <w:sz w:val="24"/>
           <w:szCs w:val="24"/>
         </w:rPr>
-        <w:t>Fakultas</w:t>
-      </w:r>
-      <w:proofErr w:type="spellEnd"/>
+        <w:t xml:space="preserve">Fakultas </w:t>
+      </w:r>
+      <w:proofErr w:type="spellStart"/>
       <w:r>
         <w:rPr>
           <w:rFonts w:ascii="Times New Roman" w:hAnsi="Times New Roman" w:cs="Times New Roman"/>
@@ -336,9 +344,9 @@
           <w:sz w:val="24"/>
           <w:szCs w:val="24"/>
         </w:rPr>
-        <w:t xml:space="preserve"> </w:t>
-      </w:r>
-      <w:proofErr w:type="spellStart"/>
+        <w:t>Ilmu</w:t>
+      </w:r>
+      <w:proofErr w:type="spellEnd"/>
       <w:r>
         <w:rPr>
           <w:rFonts w:ascii="Times New Roman" w:hAnsi="Times New Roman" w:cs="Times New Roman"/>
@@ -347,9 +355,9 @@
           <w:sz w:val="24"/>
           <w:szCs w:val="24"/>
         </w:rPr>
-        <w:t>Ilmu</w:t>
-      </w:r>
-      <w:proofErr w:type="spellEnd"/>
+        <w:t xml:space="preserve"> </w:t>
+      </w:r>
+      <w:proofErr w:type="spellStart"/>
       <w:r>
         <w:rPr>
           <w:rFonts w:ascii="Times New Roman" w:hAnsi="Times New Roman" w:cs="Times New Roman"/>
@@ -358,9 +366,9 @@
           <w:sz w:val="24"/>
           <w:szCs w:val="24"/>
         </w:rPr>
-        <w:t xml:space="preserve"> </w:t>
-      </w:r>
-      <w:proofErr w:type="spellStart"/>
+        <w:t>Komputer</w:t>
+      </w:r>
+      <w:proofErr w:type="spellEnd"/>
       <w:r>
         <w:rPr>
           <w:rFonts w:ascii="Times New Roman" w:hAnsi="Times New Roman" w:cs="Times New Roman"/>
@@ -369,9 +377,8 @@
           <w:sz w:val="24"/>
           <w:szCs w:val="24"/>
         </w:rPr>
-        <w:t>Komputer</w:t>
-      </w:r>
-      <w:proofErr w:type="spellEnd"/>
+        <w:t>,</w:t>
+      </w:r>
       <w:r>
         <w:rPr>
           <w:rFonts w:ascii="Times New Roman" w:hAnsi="Times New Roman" w:cs="Times New Roman"/>
@@ -380,7 +387,7 @@
           <w:sz w:val="24"/>
           <w:szCs w:val="24"/>
         </w:rPr>
-        <w:t xml:space="preserve">, </w:t>
+        <w:t xml:space="preserve"> </w:t>
       </w:r>
       <w:r>
         <w:rPr>
@@ -402,6 +409,79 @@
           <w:szCs w:val="24"/>
         </w:rPr>
         <w:t>, Indonesia</w:t>
+      </w:r>
+    </w:p>
+    <w:p>
+      <w:pPr>
+        <w:spacing w:line="360" w:lineRule="auto"/>
+        <w:jc w:val="center"/>
+        <w:rPr>
+          <w:rFonts w:ascii="Times New Roman" w:hAnsi="Times New Roman" w:cs="Times New Roman"/>
+          <w:b/>
+          <w:bCs/>
+          <w:sz w:val="24"/>
+          <w:szCs w:val="24"/>
+        </w:rPr>
+      </w:pPr>
+      <w:r>
+        <w:rPr>
+          <w:rStyle w:val="Kuat"/>
+        </w:rPr>
+        <w:t>⁴</w:t>
+      </w:r>
+      <w:proofErr w:type="spellStart"/>
+      <w:r>
+        <w:rPr>
+          <w:rFonts w:ascii="Times New Roman" w:hAnsi="Times New Roman" w:cs="Times New Roman"/>
+          <w:b/>
+          <w:bCs/>
+          <w:sz w:val="24"/>
+          <w:szCs w:val="24"/>
+        </w:rPr>
+        <w:t>Fakultas</w:t>
+      </w:r>
+      <w:proofErr w:type="spellEnd"/>
+      <w:r>
+        <w:rPr>
+          <w:rFonts w:ascii="Times New Roman" w:hAnsi="Times New Roman" w:cs="Times New Roman"/>
+          <w:b/>
+          <w:bCs/>
+          <w:sz w:val="24"/>
+          <w:szCs w:val="24"/>
+        </w:rPr>
+        <w:t xml:space="preserve"> </w:t>
+      </w:r>
+      <w:proofErr w:type="spellStart"/>
+      <w:r>
+        <w:rPr>
+          <w:rFonts w:ascii="Times New Roman" w:hAnsi="Times New Roman" w:cs="Times New Roman"/>
+          <w:b/>
+          <w:bCs/>
+          <w:sz w:val="24"/>
+          <w:szCs w:val="24"/>
+        </w:rPr>
+        <w:t>Ekonomi</w:t>
+      </w:r>
+      <w:proofErr w:type="spellEnd"/>
+      <w:r>
+        <w:rPr>
+          <w:rFonts w:ascii="Times New Roman" w:hAnsi="Times New Roman" w:cs="Times New Roman"/>
+          <w:b/>
+          <w:bCs/>
+          <w:sz w:val="24"/>
+          <w:szCs w:val="24"/>
+        </w:rPr>
+        <w:t>,</w:t>
+      </w:r>
+      <w:r>
+        <w:rPr>
+          <w:rFonts w:ascii="Times New Roman" w:hAnsi="Times New Roman" w:cs="Times New Roman"/>
+          <w:b/>
+          <w:bCs/>
+          <w:sz w:val="24"/>
+          <w:szCs w:val="24"/>
+        </w:rPr>
+        <w:t xml:space="preserve"> Universitas Nasional PASIM, Indonesia</w:t>
       </w:r>
     </w:p>
     <w:p>
@@ -515,6 +595,14 @@
           <w:t>@gmail.com</w:t>
         </w:r>
       </w:hyperlink>
+      <w:r>
+        <w:rPr>
+          <w:rFonts w:ascii="Times New Roman" w:hAnsi="Times New Roman" w:cs="Times New Roman"/>
+          <w:sz w:val="24"/>
+          <w:szCs w:val="24"/>
+        </w:rPr>
+        <w:tab/>
+      </w:r>
     </w:p>
     <w:p>
       <w:pPr>
@@ -522,63 +610,8 @@
         <w:jc w:val="center"/>
         <w:rPr>
           <w:rFonts w:ascii="Times New Roman" w:hAnsi="Times New Roman" w:cs="Times New Roman"/>
-          <w:b/>
-          <w:bCs/>
-          <w:i/>
-          <w:iCs/>
           <w:sz w:val="24"/>
           <w:szCs w:val="24"/>
-          <w:lang w:val="id-ID"/>
-        </w:rPr>
-      </w:pPr>
-      <w:r>
-        <w:rPr>
-          <w:rFonts w:ascii="Times New Roman" w:hAnsi="Times New Roman" w:cs="Times New Roman"/>
-          <w:b/>
-          <w:bCs/>
-          <w:i/>
-          <w:iCs/>
-          <w:sz w:val="24"/>
-          <w:szCs w:val="24"/>
-          <w:lang w:val="id-ID"/>
-        </w:rPr>
-        <w:t>ABSTRACT</w:t>
-      </w:r>
-    </w:p>
-    <w:p>
-      <w:pPr>
-        <w:spacing w:line="360" w:lineRule="auto"/>
-        <w:jc w:val="center"/>
-        <w:rPr>
-          <w:rFonts w:ascii="Times New Roman" w:hAnsi="Times New Roman" w:cs="Times New Roman"/>
-          <w:b/>
-          <w:bCs/>
-          <w:sz w:val="24"/>
-          <w:szCs w:val="24"/>
-          <w:lang w:val="id-ID"/>
-        </w:rPr>
-      </w:pPr>
-      <w:r>
-        <w:rPr>
-          <w:rFonts w:ascii="Times New Roman" w:hAnsi="Times New Roman" w:cs="Times New Roman"/>
-          <w:b/>
-          <w:bCs/>
-          <w:sz w:val="24"/>
-          <w:szCs w:val="24"/>
-          <w:lang w:val="id-ID"/>
-        </w:rPr>
-        <w:t>ABSTRAK</w:t>
-      </w:r>
-    </w:p>
-    <w:p>
-      <w:pPr>
-        <w:spacing w:line="360" w:lineRule="auto"/>
-        <w:rPr>
-          <w:rFonts w:ascii="Times New Roman" w:hAnsi="Times New Roman" w:cs="Times New Roman"/>
-          <w:b/>
-          <w:bCs/>
-          <w:sz w:val="28"/>
-          <w:szCs w:val="28"/>
         </w:rPr>
       </w:pPr>
     </w:p>
@@ -1932,7 +1965,30 @@
           <w:sz w:val="22"/>
           <w:szCs w:val="22"/>
         </w:rPr>
-        <w:t>.</w:t>
+        <w:t xml:space="preserve"> </w:t>
+      </w:r>
+      <w:r>
+        <w:rPr>
+          <w:sz w:val="22"/>
+          <w:szCs w:val="22"/>
+        </w:rPr>
+        <w:t xml:space="preserve">(Marti </w:t>
+      </w:r>
+      <w:proofErr w:type="spellStart"/>
+      <w:r>
+        <w:rPr>
+          <w:sz w:val="22"/>
+          <w:szCs w:val="22"/>
+        </w:rPr>
+        <w:t>Widya</w:t>
+      </w:r>
+      <w:proofErr w:type="spellEnd"/>
+      <w:r>
+        <w:rPr>
+          <w:sz w:val="22"/>
+          <w:szCs w:val="22"/>
+        </w:rPr>
+        <w:t xml:space="preserve"> Sari, 2024; Sulu et al., 2024).</w:t>
       </w:r>
       <w:r>
         <w:rPr>
@@ -1960,7 +2016,7 @@
           <w:sz w:val="22"/>
           <w:szCs w:val="22"/>
         </w:rPr>
-        <w:softHyphen/>
+        <w:t xml:space="preserve"> </w:t>
       </w:r>
       <w:r>
         <w:rPr>
@@ -2799,10 +2855,17 @@
       <w:proofErr w:type="spellEnd"/>
       <w:r>
         <w:rPr>
-          <w:sz w:val="22"/>
-          <w:szCs w:val="22"/>
-        </w:rPr>
-        <w:t>.</w:t>
+          <w:b/>
+          <w:bCs/>
+        </w:rPr>
+        <w:t xml:space="preserve"> </w:t>
+      </w:r>
+      <w:r>
+        <w:rPr>
+          <w:sz w:val="22"/>
+          <w:szCs w:val="22"/>
+        </w:rPr>
+        <w:t>(Sulu et al., 2024).</w:t>
       </w:r>
     </w:p>
     <w:p>
@@ -2812,6 +2875,8 @@
         <w:ind w:firstLine="720"/>
         <w:jc w:val="both"/>
         <w:rPr>
+          <w:b/>
+          <w:bCs/>
           <w:sz w:val="22"/>
           <w:szCs w:val="22"/>
         </w:rPr>
@@ -3341,24 +3406,392 @@
           <w:sz w:val="22"/>
           <w:szCs w:val="22"/>
         </w:rPr>
+        <w:t>mekanisme</w:t>
+      </w:r>
+      <w:proofErr w:type="spellEnd"/>
+      <w:r>
+        <w:rPr>
+          <w:sz w:val="22"/>
+          <w:szCs w:val="22"/>
+        </w:rPr>
+        <w:t xml:space="preserve"> error checking, </w:t>
+      </w:r>
+      <w:proofErr w:type="spellStart"/>
+      <w:r>
+        <w:rPr>
+          <w:sz w:val="22"/>
+          <w:szCs w:val="22"/>
+        </w:rPr>
+        <w:t>pengurutan</w:t>
+      </w:r>
+      <w:proofErr w:type="spellEnd"/>
+      <w:r>
+        <w:rPr>
+          <w:sz w:val="22"/>
+          <w:szCs w:val="22"/>
+        </w:rPr>
+        <w:t xml:space="preserve"> </w:t>
+      </w:r>
+      <w:proofErr w:type="spellStart"/>
+      <w:r>
+        <w:rPr>
+          <w:sz w:val="22"/>
+          <w:szCs w:val="22"/>
+        </w:rPr>
+        <w:t>paket</w:t>
+      </w:r>
+      <w:proofErr w:type="spellEnd"/>
+      <w:r>
+        <w:rPr>
+          <w:sz w:val="22"/>
+          <w:szCs w:val="22"/>
+        </w:rPr>
+        <w:t xml:space="preserve">, </w:t>
+      </w:r>
+      <w:proofErr w:type="spellStart"/>
+      <w:r>
+        <w:rPr>
+          <w:sz w:val="22"/>
+          <w:szCs w:val="22"/>
+        </w:rPr>
+        <w:t>serta</w:t>
+      </w:r>
+      <w:proofErr w:type="spellEnd"/>
+      <w:r>
+        <w:rPr>
+          <w:sz w:val="22"/>
+          <w:szCs w:val="22"/>
+        </w:rPr>
+        <w:t xml:space="preserve"> </w:t>
+      </w:r>
+      <w:proofErr w:type="spellStart"/>
+      <w:r>
+        <w:rPr>
+          <w:sz w:val="22"/>
+          <w:szCs w:val="22"/>
+        </w:rPr>
+        <w:t>retransmisi</w:t>
+      </w:r>
+      <w:proofErr w:type="spellEnd"/>
+      <w:r>
+        <w:rPr>
+          <w:sz w:val="22"/>
+          <w:szCs w:val="22"/>
+        </w:rPr>
+        <w:t xml:space="preserve"> </w:t>
+      </w:r>
+      <w:proofErr w:type="spellStart"/>
+      <w:r>
+        <w:rPr>
+          <w:sz w:val="22"/>
+          <w:szCs w:val="22"/>
+        </w:rPr>
+        <w:t>jika</w:t>
+      </w:r>
+      <w:proofErr w:type="spellEnd"/>
+      <w:r>
+        <w:rPr>
+          <w:sz w:val="22"/>
+          <w:szCs w:val="22"/>
+        </w:rPr>
+        <w:t xml:space="preserve"> </w:t>
+      </w:r>
+      <w:proofErr w:type="spellStart"/>
+      <w:r>
+        <w:rPr>
+          <w:sz w:val="22"/>
+          <w:szCs w:val="22"/>
+        </w:rPr>
+        <w:t>terjadi</w:t>
+      </w:r>
+      <w:proofErr w:type="spellEnd"/>
+      <w:r>
+        <w:rPr>
+          <w:sz w:val="22"/>
+          <w:szCs w:val="22"/>
+        </w:rPr>
+        <w:t xml:space="preserve"> </w:t>
+      </w:r>
+      <w:proofErr w:type="spellStart"/>
+      <w:r>
+        <w:rPr>
+          <w:sz w:val="22"/>
+          <w:szCs w:val="22"/>
+        </w:rPr>
+        <w:t>kehilangan</w:t>
+      </w:r>
+      <w:proofErr w:type="spellEnd"/>
+      <w:r>
+        <w:rPr>
+          <w:sz w:val="22"/>
+          <w:szCs w:val="22"/>
+        </w:rPr>
+        <w:t xml:space="preserve"> data. </w:t>
+      </w:r>
+      <w:proofErr w:type="spellStart"/>
+      <w:r>
+        <w:rPr>
+          <w:sz w:val="22"/>
+          <w:szCs w:val="22"/>
+        </w:rPr>
+        <w:t>Sebaliknya</w:t>
+      </w:r>
+      <w:proofErr w:type="spellEnd"/>
+      <w:r>
+        <w:rPr>
+          <w:sz w:val="22"/>
+          <w:szCs w:val="22"/>
+        </w:rPr>
+        <w:t xml:space="preserve">, UDP </w:t>
+      </w:r>
+      <w:proofErr w:type="spellStart"/>
+      <w:r>
+        <w:rPr>
+          <w:sz w:val="22"/>
+          <w:szCs w:val="22"/>
+        </w:rPr>
+        <w:t>bersifat</w:t>
+      </w:r>
+      <w:proofErr w:type="spellEnd"/>
+      <w:r>
+        <w:rPr>
+          <w:sz w:val="22"/>
+          <w:szCs w:val="22"/>
+        </w:rPr>
+        <w:t xml:space="preserve"> connectionless yang </w:t>
+      </w:r>
+      <w:proofErr w:type="spellStart"/>
+      <w:r>
+        <w:rPr>
+          <w:sz w:val="22"/>
+          <w:szCs w:val="22"/>
+        </w:rPr>
+        <w:t>menekankan</w:t>
+      </w:r>
+      <w:proofErr w:type="spellEnd"/>
+      <w:r>
+        <w:rPr>
+          <w:sz w:val="22"/>
+          <w:szCs w:val="22"/>
+        </w:rPr>
+        <w:t xml:space="preserve"> </w:t>
+      </w:r>
+      <w:proofErr w:type="spellStart"/>
+      <w:r>
+        <w:rPr>
+          <w:sz w:val="22"/>
+          <w:szCs w:val="22"/>
+        </w:rPr>
+        <w:t>kecepatan</w:t>
+      </w:r>
+      <w:proofErr w:type="spellEnd"/>
+      <w:r>
+        <w:rPr>
+          <w:sz w:val="22"/>
+          <w:szCs w:val="22"/>
+        </w:rPr>
+        <w:t xml:space="preserve"> dan </w:t>
+      </w:r>
+      <w:proofErr w:type="spellStart"/>
+      <w:r>
+        <w:rPr>
+          <w:sz w:val="22"/>
+          <w:szCs w:val="22"/>
+        </w:rPr>
+        <w:t>efisiensi</w:t>
+      </w:r>
+      <w:proofErr w:type="spellEnd"/>
+      <w:r>
+        <w:rPr>
+          <w:sz w:val="22"/>
+          <w:szCs w:val="22"/>
+        </w:rPr>
+        <w:t xml:space="preserve"> </w:t>
+      </w:r>
+      <w:proofErr w:type="spellStart"/>
+      <w:r>
+        <w:rPr>
+          <w:sz w:val="22"/>
+          <w:szCs w:val="22"/>
+        </w:rPr>
+        <w:t>dengan</w:t>
+      </w:r>
+      <w:proofErr w:type="spellEnd"/>
+      <w:r>
+        <w:rPr>
+          <w:sz w:val="22"/>
+          <w:szCs w:val="22"/>
+        </w:rPr>
+        <w:t xml:space="preserve"> </w:t>
+      </w:r>
+      <w:proofErr w:type="spellStart"/>
+      <w:r>
+        <w:rPr>
+          <w:sz w:val="22"/>
+          <w:szCs w:val="22"/>
+        </w:rPr>
+        <w:t>mengorbankan</w:t>
+      </w:r>
+      <w:proofErr w:type="spellEnd"/>
+      <w:r>
+        <w:rPr>
+          <w:sz w:val="22"/>
+          <w:szCs w:val="22"/>
+        </w:rPr>
+        <w:t xml:space="preserve"> </w:t>
+      </w:r>
+      <w:proofErr w:type="spellStart"/>
+      <w:r>
+        <w:rPr>
+          <w:sz w:val="22"/>
+          <w:szCs w:val="22"/>
+        </w:rPr>
+        <w:t>jaminan</w:t>
+      </w:r>
+      <w:proofErr w:type="spellEnd"/>
+      <w:r>
+        <w:rPr>
+          <w:sz w:val="22"/>
+          <w:szCs w:val="22"/>
+        </w:rPr>
+        <w:t xml:space="preserve"> </w:t>
+      </w:r>
+      <w:proofErr w:type="spellStart"/>
+      <w:r>
+        <w:rPr>
+          <w:sz w:val="22"/>
+          <w:szCs w:val="22"/>
+        </w:rPr>
         <w:lastRenderedPageBreak/>
-        <w:t>mekanisme</w:t>
-      </w:r>
-      <w:proofErr w:type="spellEnd"/>
-      <w:r>
-        <w:rPr>
-          <w:sz w:val="22"/>
-          <w:szCs w:val="22"/>
-        </w:rPr>
-        <w:t xml:space="preserve"> error checking, </w:t>
-      </w:r>
-      <w:proofErr w:type="spellStart"/>
-      <w:r>
-        <w:rPr>
-          <w:sz w:val="22"/>
-          <w:szCs w:val="22"/>
-        </w:rPr>
-        <w:t>pengurutan</w:t>
+        <w:t>keandalan</w:t>
+      </w:r>
+      <w:proofErr w:type="spellEnd"/>
+      <w:r>
+        <w:rPr>
+          <w:sz w:val="22"/>
+          <w:szCs w:val="22"/>
+        </w:rPr>
+        <w:t xml:space="preserve">, </w:t>
+      </w:r>
+      <w:proofErr w:type="spellStart"/>
+      <w:r>
+        <w:rPr>
+          <w:sz w:val="22"/>
+          <w:szCs w:val="22"/>
+        </w:rPr>
+        <w:t>karena</w:t>
+      </w:r>
+      <w:proofErr w:type="spellEnd"/>
+      <w:r>
+        <w:rPr>
+          <w:sz w:val="22"/>
+          <w:szCs w:val="22"/>
+        </w:rPr>
+        <w:t xml:space="preserve"> </w:t>
+      </w:r>
+      <w:proofErr w:type="spellStart"/>
+      <w:r>
+        <w:rPr>
+          <w:sz w:val="22"/>
+          <w:szCs w:val="22"/>
+        </w:rPr>
+        <w:t>tidak</w:t>
+      </w:r>
+      <w:proofErr w:type="spellEnd"/>
+      <w:r>
+        <w:rPr>
+          <w:sz w:val="22"/>
+          <w:szCs w:val="22"/>
+        </w:rPr>
+        <w:t xml:space="preserve"> </w:t>
+      </w:r>
+      <w:proofErr w:type="spellStart"/>
+      <w:r>
+        <w:rPr>
+          <w:sz w:val="22"/>
+          <w:szCs w:val="22"/>
+        </w:rPr>
+        <w:t>memiliki</w:t>
+      </w:r>
+      <w:proofErr w:type="spellEnd"/>
+      <w:r>
+        <w:rPr>
+          <w:sz w:val="22"/>
+          <w:szCs w:val="22"/>
+        </w:rPr>
+        <w:t xml:space="preserve"> proses </w:t>
+      </w:r>
+      <w:proofErr w:type="spellStart"/>
+      <w:r>
+        <w:rPr>
+          <w:sz w:val="22"/>
+          <w:szCs w:val="22"/>
+        </w:rPr>
+        <w:t>pemeriksaan</w:t>
+      </w:r>
+      <w:proofErr w:type="spellEnd"/>
+      <w:r>
+        <w:rPr>
+          <w:sz w:val="22"/>
+          <w:szCs w:val="22"/>
+        </w:rPr>
+        <w:t xml:space="preserve"> </w:t>
+      </w:r>
+      <w:proofErr w:type="spellStart"/>
+      <w:r>
+        <w:rPr>
+          <w:sz w:val="22"/>
+          <w:szCs w:val="22"/>
+        </w:rPr>
+        <w:t>kesalahan</w:t>
+      </w:r>
+      <w:proofErr w:type="spellEnd"/>
+      <w:r>
+        <w:rPr>
+          <w:sz w:val="22"/>
+          <w:szCs w:val="22"/>
+        </w:rPr>
+        <w:t xml:space="preserve"> </w:t>
+      </w:r>
+      <w:proofErr w:type="spellStart"/>
+      <w:r>
+        <w:rPr>
+          <w:sz w:val="22"/>
+          <w:szCs w:val="22"/>
+        </w:rPr>
+        <w:t>maupun</w:t>
+      </w:r>
+      <w:proofErr w:type="spellEnd"/>
+      <w:r>
+        <w:rPr>
+          <w:sz w:val="22"/>
+          <w:szCs w:val="22"/>
+        </w:rPr>
+        <w:t xml:space="preserve"> </w:t>
+      </w:r>
+      <w:proofErr w:type="spellStart"/>
+      <w:r>
+        <w:rPr>
+          <w:sz w:val="22"/>
+          <w:szCs w:val="22"/>
+        </w:rPr>
+        <w:t>pengiriman</w:t>
+      </w:r>
+      <w:proofErr w:type="spellEnd"/>
+      <w:r>
+        <w:rPr>
+          <w:sz w:val="22"/>
+          <w:szCs w:val="22"/>
+        </w:rPr>
+        <w:t xml:space="preserve"> </w:t>
+      </w:r>
+      <w:proofErr w:type="spellStart"/>
+      <w:r>
+        <w:rPr>
+          <w:sz w:val="22"/>
+          <w:szCs w:val="22"/>
+        </w:rPr>
+        <w:t>ulang</w:t>
       </w:r>
       <w:proofErr w:type="spellEnd"/>
       <w:r>
@@ -3382,374 +3815,6 @@
           <w:sz w:val="22"/>
           <w:szCs w:val="22"/>
         </w:rPr>
-        <w:t xml:space="preserve">, </w:t>
-      </w:r>
-      <w:proofErr w:type="spellStart"/>
-      <w:r>
-        <w:rPr>
-          <w:sz w:val="22"/>
-          <w:szCs w:val="22"/>
-        </w:rPr>
-        <w:t>serta</w:t>
-      </w:r>
-      <w:proofErr w:type="spellEnd"/>
-      <w:r>
-        <w:rPr>
-          <w:sz w:val="22"/>
-          <w:szCs w:val="22"/>
-        </w:rPr>
-        <w:t xml:space="preserve"> </w:t>
-      </w:r>
-      <w:proofErr w:type="spellStart"/>
-      <w:r>
-        <w:rPr>
-          <w:sz w:val="22"/>
-          <w:szCs w:val="22"/>
-        </w:rPr>
-        <w:t>retransmisi</w:t>
-      </w:r>
-      <w:proofErr w:type="spellEnd"/>
-      <w:r>
-        <w:rPr>
-          <w:sz w:val="22"/>
-          <w:szCs w:val="22"/>
-        </w:rPr>
-        <w:t xml:space="preserve"> </w:t>
-      </w:r>
-      <w:proofErr w:type="spellStart"/>
-      <w:r>
-        <w:rPr>
-          <w:sz w:val="22"/>
-          <w:szCs w:val="22"/>
-        </w:rPr>
-        <w:t>jika</w:t>
-      </w:r>
-      <w:proofErr w:type="spellEnd"/>
-      <w:r>
-        <w:rPr>
-          <w:sz w:val="22"/>
-          <w:szCs w:val="22"/>
-        </w:rPr>
-        <w:t xml:space="preserve"> </w:t>
-      </w:r>
-      <w:proofErr w:type="spellStart"/>
-      <w:r>
-        <w:rPr>
-          <w:sz w:val="22"/>
-          <w:szCs w:val="22"/>
-        </w:rPr>
-        <w:t>terjadi</w:t>
-      </w:r>
-      <w:proofErr w:type="spellEnd"/>
-      <w:r>
-        <w:rPr>
-          <w:sz w:val="22"/>
-          <w:szCs w:val="22"/>
-        </w:rPr>
-        <w:t xml:space="preserve"> </w:t>
-      </w:r>
-      <w:proofErr w:type="spellStart"/>
-      <w:r>
-        <w:rPr>
-          <w:sz w:val="22"/>
-          <w:szCs w:val="22"/>
-        </w:rPr>
-        <w:t>kehilangan</w:t>
-      </w:r>
-      <w:proofErr w:type="spellEnd"/>
-      <w:r>
-        <w:rPr>
-          <w:sz w:val="22"/>
-          <w:szCs w:val="22"/>
-        </w:rPr>
-        <w:t xml:space="preserve"> data. </w:t>
-      </w:r>
-      <w:proofErr w:type="spellStart"/>
-      <w:r>
-        <w:rPr>
-          <w:sz w:val="22"/>
-          <w:szCs w:val="22"/>
-        </w:rPr>
-        <w:t>Sebaliknya</w:t>
-      </w:r>
-      <w:proofErr w:type="spellEnd"/>
-      <w:r>
-        <w:rPr>
-          <w:sz w:val="22"/>
-          <w:szCs w:val="22"/>
-        </w:rPr>
-        <w:t xml:space="preserve">, UDP </w:t>
-      </w:r>
-      <w:proofErr w:type="spellStart"/>
-      <w:r>
-        <w:rPr>
-          <w:sz w:val="22"/>
-          <w:szCs w:val="22"/>
-        </w:rPr>
-        <w:t>bersifat</w:t>
-      </w:r>
-      <w:proofErr w:type="spellEnd"/>
-      <w:r>
-        <w:rPr>
-          <w:sz w:val="22"/>
-          <w:szCs w:val="22"/>
-        </w:rPr>
-        <w:t xml:space="preserve"> connectionless yang </w:t>
-      </w:r>
-      <w:proofErr w:type="spellStart"/>
-      <w:r>
-        <w:rPr>
-          <w:sz w:val="22"/>
-          <w:szCs w:val="22"/>
-        </w:rPr>
-        <w:t>menekankan</w:t>
-      </w:r>
-      <w:proofErr w:type="spellEnd"/>
-      <w:r>
-        <w:rPr>
-          <w:sz w:val="22"/>
-          <w:szCs w:val="22"/>
-        </w:rPr>
-        <w:t xml:space="preserve"> </w:t>
-      </w:r>
-      <w:proofErr w:type="spellStart"/>
-      <w:r>
-        <w:rPr>
-          <w:sz w:val="22"/>
-          <w:szCs w:val="22"/>
-        </w:rPr>
-        <w:t>kecepatan</w:t>
-      </w:r>
-      <w:proofErr w:type="spellEnd"/>
-      <w:r>
-        <w:rPr>
-          <w:sz w:val="22"/>
-          <w:szCs w:val="22"/>
-        </w:rPr>
-        <w:t xml:space="preserve"> dan </w:t>
-      </w:r>
-      <w:proofErr w:type="spellStart"/>
-      <w:r>
-        <w:rPr>
-          <w:sz w:val="22"/>
-          <w:szCs w:val="22"/>
-        </w:rPr>
-        <w:t>efisiensi</w:t>
-      </w:r>
-      <w:proofErr w:type="spellEnd"/>
-      <w:r>
-        <w:rPr>
-          <w:sz w:val="22"/>
-          <w:szCs w:val="22"/>
-        </w:rPr>
-        <w:t xml:space="preserve"> </w:t>
-      </w:r>
-      <w:proofErr w:type="spellStart"/>
-      <w:r>
-        <w:rPr>
-          <w:sz w:val="22"/>
-          <w:szCs w:val="22"/>
-        </w:rPr>
-        <w:t>dengan</w:t>
-      </w:r>
-      <w:proofErr w:type="spellEnd"/>
-      <w:r>
-        <w:rPr>
-          <w:sz w:val="22"/>
-          <w:szCs w:val="22"/>
-        </w:rPr>
-        <w:t xml:space="preserve"> </w:t>
-      </w:r>
-      <w:proofErr w:type="spellStart"/>
-      <w:r>
-        <w:rPr>
-          <w:sz w:val="22"/>
-          <w:szCs w:val="22"/>
-        </w:rPr>
-        <w:t>mengorbankan</w:t>
-      </w:r>
-      <w:proofErr w:type="spellEnd"/>
-      <w:r>
-        <w:rPr>
-          <w:sz w:val="22"/>
-          <w:szCs w:val="22"/>
-        </w:rPr>
-        <w:t xml:space="preserve"> </w:t>
-      </w:r>
-      <w:proofErr w:type="spellStart"/>
-      <w:r>
-        <w:rPr>
-          <w:sz w:val="22"/>
-          <w:szCs w:val="22"/>
-        </w:rPr>
-        <w:t>jaminan</w:t>
-      </w:r>
-      <w:proofErr w:type="spellEnd"/>
-      <w:r>
-        <w:rPr>
-          <w:sz w:val="22"/>
-          <w:szCs w:val="22"/>
-        </w:rPr>
-        <w:t xml:space="preserve"> </w:t>
-      </w:r>
-      <w:proofErr w:type="spellStart"/>
-      <w:r>
-        <w:rPr>
-          <w:sz w:val="22"/>
-          <w:szCs w:val="22"/>
-        </w:rPr>
-        <w:t>keandalan</w:t>
-      </w:r>
-      <w:proofErr w:type="spellEnd"/>
-      <w:r>
-        <w:rPr>
-          <w:sz w:val="22"/>
-          <w:szCs w:val="22"/>
-        </w:rPr>
-        <w:t xml:space="preserve">, </w:t>
-      </w:r>
-      <w:proofErr w:type="spellStart"/>
-      <w:r>
-        <w:rPr>
-          <w:sz w:val="22"/>
-          <w:szCs w:val="22"/>
-        </w:rPr>
-        <w:t>karena</w:t>
-      </w:r>
-      <w:proofErr w:type="spellEnd"/>
-      <w:r>
-        <w:rPr>
-          <w:sz w:val="22"/>
-          <w:szCs w:val="22"/>
-        </w:rPr>
-        <w:t xml:space="preserve"> </w:t>
-      </w:r>
-      <w:proofErr w:type="spellStart"/>
-      <w:r>
-        <w:rPr>
-          <w:sz w:val="22"/>
-          <w:szCs w:val="22"/>
-        </w:rPr>
-        <w:t>tidak</w:t>
-      </w:r>
-      <w:proofErr w:type="spellEnd"/>
-      <w:r>
-        <w:rPr>
-          <w:sz w:val="22"/>
-          <w:szCs w:val="22"/>
-        </w:rPr>
-        <w:t xml:space="preserve"> </w:t>
-      </w:r>
-      <w:proofErr w:type="spellStart"/>
-      <w:r>
-        <w:rPr>
-          <w:sz w:val="22"/>
-          <w:szCs w:val="22"/>
-        </w:rPr>
-        <w:t>memiliki</w:t>
-      </w:r>
-      <w:proofErr w:type="spellEnd"/>
-      <w:r>
-        <w:rPr>
-          <w:sz w:val="22"/>
-          <w:szCs w:val="22"/>
-        </w:rPr>
-        <w:t xml:space="preserve"> proses </w:t>
-      </w:r>
-      <w:proofErr w:type="spellStart"/>
-      <w:r>
-        <w:rPr>
-          <w:sz w:val="22"/>
-          <w:szCs w:val="22"/>
-        </w:rPr>
-        <w:t>pemeriksaan</w:t>
-      </w:r>
-      <w:proofErr w:type="spellEnd"/>
-      <w:r>
-        <w:rPr>
-          <w:sz w:val="22"/>
-          <w:szCs w:val="22"/>
-        </w:rPr>
-        <w:t xml:space="preserve"> </w:t>
-      </w:r>
-      <w:proofErr w:type="spellStart"/>
-      <w:r>
-        <w:rPr>
-          <w:sz w:val="22"/>
-          <w:szCs w:val="22"/>
-        </w:rPr>
-        <w:t>kesalahan</w:t>
-      </w:r>
-      <w:proofErr w:type="spellEnd"/>
-      <w:r>
-        <w:rPr>
-          <w:sz w:val="22"/>
-          <w:szCs w:val="22"/>
-        </w:rPr>
-        <w:t xml:space="preserve"> </w:t>
-      </w:r>
-      <w:proofErr w:type="spellStart"/>
-      <w:r>
-        <w:rPr>
-          <w:sz w:val="22"/>
-          <w:szCs w:val="22"/>
-        </w:rPr>
-        <w:t>maupun</w:t>
-      </w:r>
-      <w:proofErr w:type="spellEnd"/>
-      <w:r>
-        <w:rPr>
-          <w:sz w:val="22"/>
-          <w:szCs w:val="22"/>
-        </w:rPr>
-        <w:t xml:space="preserve"> </w:t>
-      </w:r>
-      <w:proofErr w:type="spellStart"/>
-      <w:r>
-        <w:rPr>
-          <w:sz w:val="22"/>
-          <w:szCs w:val="22"/>
-        </w:rPr>
-        <w:t>pengiriman</w:t>
-      </w:r>
-      <w:proofErr w:type="spellEnd"/>
-      <w:r>
-        <w:rPr>
-          <w:sz w:val="22"/>
-          <w:szCs w:val="22"/>
-        </w:rPr>
-        <w:t xml:space="preserve"> </w:t>
-      </w:r>
-      <w:proofErr w:type="spellStart"/>
-      <w:r>
-        <w:rPr>
-          <w:sz w:val="22"/>
-          <w:szCs w:val="22"/>
-        </w:rPr>
-        <w:t>ulang</w:t>
-      </w:r>
-      <w:proofErr w:type="spellEnd"/>
-      <w:r>
-        <w:rPr>
-          <w:sz w:val="22"/>
-          <w:szCs w:val="22"/>
-        </w:rPr>
-        <w:t xml:space="preserve"> </w:t>
-      </w:r>
-      <w:proofErr w:type="spellStart"/>
-      <w:r>
-        <w:rPr>
-          <w:sz w:val="22"/>
-          <w:szCs w:val="22"/>
-        </w:rPr>
-        <w:t>paket</w:t>
-      </w:r>
-      <w:proofErr w:type="spellEnd"/>
-      <w:r>
-        <w:rPr>
-          <w:sz w:val="22"/>
-          <w:szCs w:val="22"/>
-        </w:rPr>
         <w:t xml:space="preserve"> yang </w:t>
       </w:r>
       <w:proofErr w:type="spellStart"/>
@@ -3766,7 +3831,46 @@
           <w:sz w:val="22"/>
           <w:szCs w:val="22"/>
         </w:rPr>
-        <w:t>.</w:t>
+        <w:t xml:space="preserve"> </w:t>
+      </w:r>
+      <w:r>
+        <w:rPr>
+          <w:sz w:val="22"/>
+          <w:szCs w:val="22"/>
+        </w:rPr>
+        <w:t>(</w:t>
+      </w:r>
+      <w:proofErr w:type="spellStart"/>
+      <w:r>
+        <w:rPr>
+          <w:sz w:val="22"/>
+          <w:szCs w:val="22"/>
+        </w:rPr>
+        <w:t>Agus</w:t>
+      </w:r>
+      <w:proofErr w:type="spellEnd"/>
+      <w:r>
+        <w:rPr>
+          <w:sz w:val="22"/>
+          <w:szCs w:val="22"/>
+        </w:rPr>
+        <w:t xml:space="preserve"> Wibowo, 2024; Marti </w:t>
+      </w:r>
+      <w:proofErr w:type="spellStart"/>
+      <w:r>
+        <w:rPr>
+          <w:sz w:val="22"/>
+          <w:szCs w:val="22"/>
+        </w:rPr>
+        <w:t>Widya</w:t>
+      </w:r>
+      <w:proofErr w:type="spellEnd"/>
+      <w:r>
+        <w:rPr>
+          <w:sz w:val="22"/>
+          <w:szCs w:val="22"/>
+        </w:rPr>
+        <w:t xml:space="preserve"> Sari, 2024).</w:t>
       </w:r>
     </w:p>
     <w:p>
@@ -4962,6 +5066,68 @@
           <w:sz w:val="22"/>
           <w:szCs w:val="22"/>
         </w:rPr>
+        <w:t xml:space="preserve"> (</w:t>
+      </w:r>
+      <w:r>
+        <w:rPr>
+          <w:sz w:val="22"/>
+          <w:szCs w:val="22"/>
+        </w:rPr>
+        <w:t>Al-</w:t>
+      </w:r>
+      <w:proofErr w:type="spellStart"/>
+      <w:r>
+        <w:rPr>
+          <w:sz w:val="22"/>
+          <w:szCs w:val="22"/>
+        </w:rPr>
+        <w:t>Dhief</w:t>
+      </w:r>
+      <w:proofErr w:type="spellEnd"/>
+      <w:r>
+        <w:rPr>
+          <w:sz w:val="22"/>
+          <w:szCs w:val="22"/>
+        </w:rPr>
+        <w:t xml:space="preserve"> et al., 2018; </w:t>
+      </w:r>
+      <w:proofErr w:type="spellStart"/>
+      <w:r>
+        <w:rPr>
+          <w:sz w:val="22"/>
+          <w:szCs w:val="22"/>
+        </w:rPr>
+        <w:t>Wasis</w:t>
+      </w:r>
+      <w:proofErr w:type="spellEnd"/>
+      <w:r>
+        <w:rPr>
+          <w:sz w:val="22"/>
+          <w:szCs w:val="22"/>
+        </w:rPr>
+        <w:t xml:space="preserve"> </w:t>
+      </w:r>
+      <w:proofErr w:type="spellStart"/>
+      <w:r>
+        <w:rPr>
+          <w:sz w:val="22"/>
+          <w:szCs w:val="22"/>
+        </w:rPr>
+        <w:t>Haryono</w:t>
+      </w:r>
+      <w:proofErr w:type="spellEnd"/>
+      <w:r>
+        <w:rPr>
+          <w:sz w:val="22"/>
+          <w:szCs w:val="22"/>
+        </w:rPr>
+        <w:t>, 2025)</w:t>
+      </w:r>
+      <w:r>
+        <w:rPr>
+          <w:sz w:val="22"/>
+          <w:szCs w:val="22"/>
+        </w:rPr>
         <w:t>.</w:t>
       </w:r>
     </w:p>
@@ -5790,7 +5956,21 @@
           <w:sz w:val="22"/>
           <w:szCs w:val="22"/>
         </w:rPr>
-        <w:t>.</w:t>
+        <w:t xml:space="preserve"> (</w:t>
+      </w:r>
+      <w:r>
+        <w:rPr>
+          <w:sz w:val="22"/>
+          <w:szCs w:val="22"/>
+        </w:rPr>
+        <w:t>Sarkar et al., 2025).</w:t>
+      </w:r>
+      <w:r>
+        <w:rPr>
+          <w:sz w:val="22"/>
+          <w:szCs w:val="22"/>
+        </w:rPr>
+        <w:t xml:space="preserve"> (REVISI)</w:t>
       </w:r>
     </w:p>
     <w:p>
@@ -6618,7 +6798,30 @@
           <w:sz w:val="22"/>
           <w:szCs w:val="22"/>
         </w:rPr>
-        <w:t>.</w:t>
+        <w:t xml:space="preserve"> </w:t>
+      </w:r>
+      <w:r>
+        <w:rPr>
+          <w:sz w:val="22"/>
+          <w:szCs w:val="22"/>
+        </w:rPr>
+        <w:t>(</w:t>
+      </w:r>
+      <w:proofErr w:type="spellStart"/>
+      <w:r>
+        <w:rPr>
+          <w:sz w:val="22"/>
+          <w:szCs w:val="22"/>
+        </w:rPr>
+        <w:t>Rotte</w:t>
+      </w:r>
+      <w:proofErr w:type="spellEnd"/>
+      <w:r>
+        <w:rPr>
+          <w:sz w:val="22"/>
+          <w:szCs w:val="22"/>
+        </w:rPr>
+        <w:t>, 2022).</w:t>
       </w:r>
     </w:p>
     <w:p>
@@ -7350,7 +7553,78 @@
           <w:sz w:val="22"/>
           <w:szCs w:val="22"/>
         </w:rPr>
-        <w:t>.</w:t>
+        <w:t xml:space="preserve"> </w:t>
+      </w:r>
+      <w:r>
+        <w:rPr>
+          <w:sz w:val="22"/>
+          <w:szCs w:val="22"/>
+        </w:rPr>
+        <w:t>(Al-</w:t>
+      </w:r>
+      <w:proofErr w:type="spellStart"/>
+      <w:r>
+        <w:rPr>
+          <w:sz w:val="22"/>
+          <w:szCs w:val="22"/>
+        </w:rPr>
+        <w:t>Dhief</w:t>
+      </w:r>
+      <w:proofErr w:type="spellEnd"/>
+      <w:r>
+        <w:rPr>
+          <w:sz w:val="22"/>
+          <w:szCs w:val="22"/>
+        </w:rPr>
+        <w:t xml:space="preserve"> et al., 2018; </w:t>
+      </w:r>
+      <w:proofErr w:type="spellStart"/>
+      <w:r>
+        <w:rPr>
+          <w:sz w:val="22"/>
+          <w:szCs w:val="22"/>
+        </w:rPr>
+        <w:t>Wasis</w:t>
+      </w:r>
+      <w:proofErr w:type="spellEnd"/>
+      <w:r>
+        <w:rPr>
+          <w:sz w:val="22"/>
+          <w:szCs w:val="22"/>
+        </w:rPr>
+        <w:t xml:space="preserve"> </w:t>
+      </w:r>
+      <w:proofErr w:type="spellStart"/>
+      <w:r>
+        <w:rPr>
+          <w:sz w:val="22"/>
+          <w:szCs w:val="22"/>
+        </w:rPr>
+        <w:t>Haryono</w:t>
+      </w:r>
+      <w:proofErr w:type="spellEnd"/>
+      <w:r>
+        <w:rPr>
+          <w:sz w:val="22"/>
+          <w:szCs w:val="22"/>
+        </w:rPr>
+        <w:t xml:space="preserve">, 2025; Sarkar et al., 2025; </w:t>
+      </w:r>
+      <w:proofErr w:type="spellStart"/>
+      <w:r>
+        <w:rPr>
+          <w:sz w:val="22"/>
+          <w:szCs w:val="22"/>
+        </w:rPr>
+        <w:t>Rotte</w:t>
+      </w:r>
+      <w:proofErr w:type="spellEnd"/>
+      <w:r>
+        <w:rPr>
+          <w:sz w:val="22"/>
+          <w:szCs w:val="22"/>
+        </w:rPr>
+        <w:t>, 2022).</w:t>
       </w:r>
     </w:p>
     <w:p>
@@ -7722,6 +7996,7 @@
           <w:sz w:val="22"/>
           <w:szCs w:val="22"/>
         </w:rPr>
+        <w:lastRenderedPageBreak/>
         <w:t>Melalui</w:t>
       </w:r>
       <w:proofErr w:type="spellEnd"/>
@@ -7882,364 +8157,1478 @@
           <w:sz w:val="22"/>
           <w:szCs w:val="22"/>
         </w:rPr>
+        <w:t>tentang</w:t>
+      </w:r>
+      <w:proofErr w:type="spellEnd"/>
+      <w:r>
+        <w:rPr>
+          <w:sz w:val="22"/>
+          <w:szCs w:val="22"/>
+        </w:rPr>
+        <w:t xml:space="preserve"> </w:t>
+      </w:r>
+      <w:proofErr w:type="spellStart"/>
+      <w:r>
+        <w:rPr>
+          <w:sz w:val="22"/>
+          <w:szCs w:val="22"/>
+        </w:rPr>
+        <w:t>bagaimana</w:t>
+      </w:r>
+      <w:proofErr w:type="spellEnd"/>
+      <w:r>
+        <w:rPr>
+          <w:sz w:val="22"/>
+          <w:szCs w:val="22"/>
+        </w:rPr>
+        <w:t xml:space="preserve"> </w:t>
+      </w:r>
+      <w:proofErr w:type="spellStart"/>
+      <w:r>
+        <w:rPr>
+          <w:sz w:val="22"/>
+          <w:szCs w:val="22"/>
+        </w:rPr>
+        <w:t>karakteristik</w:t>
+      </w:r>
+      <w:proofErr w:type="spellEnd"/>
+      <w:r>
+        <w:rPr>
+          <w:sz w:val="22"/>
+          <w:szCs w:val="22"/>
+        </w:rPr>
+        <w:t xml:space="preserve"> </w:t>
+      </w:r>
+      <w:proofErr w:type="spellStart"/>
+      <w:r>
+        <w:rPr>
+          <w:sz w:val="22"/>
+          <w:szCs w:val="22"/>
+        </w:rPr>
+        <w:t>kedua</w:t>
+      </w:r>
+      <w:proofErr w:type="spellEnd"/>
+      <w:r>
+        <w:rPr>
+          <w:sz w:val="22"/>
+          <w:szCs w:val="22"/>
+        </w:rPr>
+        <w:t xml:space="preserve"> </w:t>
+      </w:r>
+      <w:proofErr w:type="spellStart"/>
+      <w:r>
+        <w:rPr>
+          <w:sz w:val="22"/>
+          <w:szCs w:val="22"/>
+        </w:rPr>
+        <w:t>protokol</w:t>
+      </w:r>
+      <w:proofErr w:type="spellEnd"/>
+      <w:r>
+        <w:rPr>
+          <w:sz w:val="22"/>
+          <w:szCs w:val="22"/>
+        </w:rPr>
+        <w:t xml:space="preserve"> </w:t>
+      </w:r>
+      <w:proofErr w:type="spellStart"/>
+      <w:r>
+        <w:rPr>
+          <w:sz w:val="22"/>
+          <w:szCs w:val="22"/>
+        </w:rPr>
+        <w:t>bekerja</w:t>
+      </w:r>
+      <w:proofErr w:type="spellEnd"/>
+      <w:r>
+        <w:rPr>
+          <w:sz w:val="22"/>
+          <w:szCs w:val="22"/>
+        </w:rPr>
+        <w:t xml:space="preserve"> pada </w:t>
+      </w:r>
+      <w:proofErr w:type="spellStart"/>
+      <w:r>
+        <w:rPr>
+          <w:sz w:val="22"/>
+          <w:szCs w:val="22"/>
+        </w:rPr>
+        <w:t>jaringan</w:t>
+      </w:r>
+      <w:proofErr w:type="spellEnd"/>
+      <w:r>
+        <w:rPr>
+          <w:sz w:val="22"/>
+          <w:szCs w:val="22"/>
+        </w:rPr>
+        <w:t xml:space="preserve"> Wi-Fi peer-to-peer, </w:t>
+      </w:r>
+      <w:proofErr w:type="spellStart"/>
+      <w:r>
+        <w:rPr>
+          <w:sz w:val="22"/>
+          <w:szCs w:val="22"/>
+        </w:rPr>
+        <w:t>serta</w:t>
+      </w:r>
+      <w:proofErr w:type="spellEnd"/>
+      <w:r>
+        <w:rPr>
+          <w:sz w:val="22"/>
+          <w:szCs w:val="22"/>
+        </w:rPr>
+        <w:t xml:space="preserve"> </w:t>
+      </w:r>
+      <w:proofErr w:type="spellStart"/>
+      <w:r>
+        <w:rPr>
+          <w:sz w:val="22"/>
+          <w:szCs w:val="22"/>
+        </w:rPr>
+        <w:t>memberikan</w:t>
+      </w:r>
+      <w:proofErr w:type="spellEnd"/>
+      <w:r>
+        <w:rPr>
+          <w:sz w:val="22"/>
+          <w:szCs w:val="22"/>
+        </w:rPr>
+        <w:t xml:space="preserve"> </w:t>
+      </w:r>
+      <w:proofErr w:type="spellStart"/>
+      <w:r>
+        <w:rPr>
+          <w:sz w:val="22"/>
+          <w:szCs w:val="22"/>
+        </w:rPr>
+        <w:t>rekomendasi</w:t>
+      </w:r>
+      <w:proofErr w:type="spellEnd"/>
+      <w:r>
+        <w:rPr>
+          <w:sz w:val="22"/>
+          <w:szCs w:val="22"/>
+        </w:rPr>
+        <w:t xml:space="preserve"> </w:t>
+      </w:r>
+      <w:proofErr w:type="spellStart"/>
+      <w:r>
+        <w:rPr>
+          <w:sz w:val="22"/>
+          <w:szCs w:val="22"/>
+        </w:rPr>
+        <w:t>bagi</w:t>
+      </w:r>
+      <w:proofErr w:type="spellEnd"/>
+      <w:r>
+        <w:rPr>
+          <w:sz w:val="22"/>
+          <w:szCs w:val="22"/>
+        </w:rPr>
+        <w:t xml:space="preserve"> </w:t>
+      </w:r>
+      <w:proofErr w:type="spellStart"/>
+      <w:r>
+        <w:rPr>
+          <w:sz w:val="22"/>
+          <w:szCs w:val="22"/>
+        </w:rPr>
+        <w:t>pengembang</w:t>
+      </w:r>
+      <w:proofErr w:type="spellEnd"/>
+      <w:r>
+        <w:rPr>
+          <w:sz w:val="22"/>
+          <w:szCs w:val="22"/>
+        </w:rPr>
+        <w:t xml:space="preserve"> </w:t>
+      </w:r>
+      <w:proofErr w:type="spellStart"/>
+      <w:r>
+        <w:rPr>
+          <w:sz w:val="22"/>
+          <w:szCs w:val="22"/>
+        </w:rPr>
+        <w:t>sistem</w:t>
+      </w:r>
+      <w:proofErr w:type="spellEnd"/>
+      <w:r>
+        <w:rPr>
+          <w:sz w:val="22"/>
+          <w:szCs w:val="22"/>
+        </w:rPr>
+        <w:t xml:space="preserve"> </w:t>
+      </w:r>
+      <w:proofErr w:type="spellStart"/>
+      <w:r>
+        <w:rPr>
+          <w:sz w:val="22"/>
+          <w:szCs w:val="22"/>
+        </w:rPr>
+        <w:t>komunikasi</w:t>
+      </w:r>
+      <w:proofErr w:type="spellEnd"/>
+      <w:r>
+        <w:rPr>
+          <w:sz w:val="22"/>
+          <w:szCs w:val="22"/>
+        </w:rPr>
+        <w:t xml:space="preserve"> </w:t>
+      </w:r>
+      <w:proofErr w:type="spellStart"/>
+      <w:r>
+        <w:rPr>
+          <w:sz w:val="22"/>
+          <w:szCs w:val="22"/>
+        </w:rPr>
+        <w:t>nirkabel</w:t>
+      </w:r>
+      <w:proofErr w:type="spellEnd"/>
+      <w:r>
+        <w:rPr>
+          <w:sz w:val="22"/>
+          <w:szCs w:val="22"/>
+        </w:rPr>
+        <w:t xml:space="preserve"> </w:t>
+      </w:r>
+      <w:proofErr w:type="spellStart"/>
+      <w:r>
+        <w:rPr>
+          <w:sz w:val="22"/>
+          <w:szCs w:val="22"/>
+        </w:rPr>
+        <w:t>dalam</w:t>
+      </w:r>
+      <w:proofErr w:type="spellEnd"/>
+      <w:r>
+        <w:rPr>
+          <w:sz w:val="22"/>
+          <w:szCs w:val="22"/>
+        </w:rPr>
+        <w:t xml:space="preserve"> </w:t>
+      </w:r>
+      <w:proofErr w:type="spellStart"/>
+      <w:r>
+        <w:rPr>
+          <w:sz w:val="22"/>
+          <w:szCs w:val="22"/>
+        </w:rPr>
+        <w:t>memilih</w:t>
+      </w:r>
+      <w:proofErr w:type="spellEnd"/>
+      <w:r>
+        <w:rPr>
+          <w:sz w:val="22"/>
+          <w:szCs w:val="22"/>
+        </w:rPr>
+        <w:t xml:space="preserve"> </w:t>
+      </w:r>
+      <w:proofErr w:type="spellStart"/>
+      <w:r>
+        <w:rPr>
+          <w:sz w:val="22"/>
+          <w:szCs w:val="22"/>
+        </w:rPr>
+        <w:t>protokol</w:t>
+      </w:r>
+      <w:proofErr w:type="spellEnd"/>
+      <w:r>
+        <w:rPr>
+          <w:sz w:val="22"/>
+          <w:szCs w:val="22"/>
+        </w:rPr>
+        <w:t xml:space="preserve"> yang paling </w:t>
+      </w:r>
+      <w:proofErr w:type="spellStart"/>
+      <w:r>
+        <w:rPr>
+          <w:sz w:val="22"/>
+          <w:szCs w:val="22"/>
+        </w:rPr>
+        <w:t>sesuai</w:t>
+      </w:r>
+      <w:proofErr w:type="spellEnd"/>
+      <w:r>
+        <w:rPr>
+          <w:sz w:val="22"/>
+          <w:szCs w:val="22"/>
+        </w:rPr>
+        <w:t xml:space="preserve"> </w:t>
+      </w:r>
+      <w:proofErr w:type="spellStart"/>
+      <w:r>
+        <w:rPr>
+          <w:sz w:val="22"/>
+          <w:szCs w:val="22"/>
+        </w:rPr>
+        <w:t>dengan</w:t>
+      </w:r>
+      <w:proofErr w:type="spellEnd"/>
+      <w:r>
+        <w:rPr>
+          <w:sz w:val="22"/>
+          <w:szCs w:val="22"/>
+        </w:rPr>
+        <w:t xml:space="preserve"> </w:t>
+      </w:r>
+      <w:proofErr w:type="spellStart"/>
+      <w:r>
+        <w:rPr>
+          <w:sz w:val="22"/>
+          <w:szCs w:val="22"/>
+        </w:rPr>
+        <w:t>kebutuhan</w:t>
+      </w:r>
+      <w:proofErr w:type="spellEnd"/>
+      <w:r>
+        <w:rPr>
+          <w:sz w:val="22"/>
+          <w:szCs w:val="22"/>
+        </w:rPr>
+        <w:t xml:space="preserve"> </w:t>
+      </w:r>
+      <w:proofErr w:type="spellStart"/>
+      <w:r>
+        <w:rPr>
+          <w:sz w:val="22"/>
+          <w:szCs w:val="22"/>
+        </w:rPr>
+        <w:t>aplikasinya</w:t>
+      </w:r>
+      <w:proofErr w:type="spellEnd"/>
+      <w:r>
+        <w:rPr>
+          <w:sz w:val="22"/>
+          <w:szCs w:val="22"/>
+        </w:rPr>
+        <w:t>.</w:t>
+      </w:r>
+    </w:p>
+    <w:p>
+      <w:pPr>
+        <w:pStyle w:val="NormalWeb"/>
+        <w:spacing w:before="0" w:beforeAutospacing="0" w:after="0" w:afterAutospacing="0" w:line="360" w:lineRule="auto"/>
+        <w:jc w:val="both"/>
+        <w:rPr>
+          <w:sz w:val="22"/>
+          <w:szCs w:val="22"/>
+        </w:rPr>
+      </w:pPr>
+    </w:p>
+    <w:p>
+      <w:pPr>
+        <w:pStyle w:val="NormalWeb"/>
+        <w:spacing w:before="0" w:beforeAutospacing="0" w:after="0" w:afterAutospacing="0" w:line="360" w:lineRule="auto"/>
+        <w:jc w:val="both"/>
+        <w:rPr>
+          <w:sz w:val="22"/>
+          <w:szCs w:val="22"/>
+        </w:rPr>
+      </w:pPr>
+    </w:p>
+    <w:p>
+      <w:pPr>
+        <w:spacing w:after="0" w:line="360" w:lineRule="auto"/>
+        <w:jc w:val="both"/>
+        <w:rPr>
+          <w:rFonts w:ascii="Times New Roman" w:hAnsi="Times New Roman" w:cs="Times New Roman"/>
+          <w:b/>
+          <w:bCs/>
+          <w:sz w:val="24"/>
+          <w:szCs w:val="24"/>
+          <w:lang w:val="id-ID"/>
+        </w:rPr>
+      </w:pPr>
+      <w:r>
+        <w:rPr>
+          <w:rFonts w:ascii="Times New Roman" w:hAnsi="Times New Roman" w:cs="Times New Roman"/>
+          <w:b/>
+          <w:bCs/>
+          <w:sz w:val="24"/>
+          <w:szCs w:val="24"/>
+          <w:lang w:val="id-ID"/>
+        </w:rPr>
+        <w:t xml:space="preserve">KAJIAN TEORI </w:t>
+      </w:r>
+    </w:p>
+    <w:p>
+      <w:pPr>
+        <w:spacing w:after="0" w:line="360" w:lineRule="auto"/>
+        <w:ind w:firstLine="720"/>
+        <w:jc w:val="both"/>
+        <w:rPr>
+          <w:rFonts w:ascii="Times New Roman" w:hAnsi="Times New Roman" w:cs="Times New Roman"/>
+          <w:lang w:val="id-ID"/>
+        </w:rPr>
+      </w:pPr>
+      <w:r>
+        <w:rPr>
+          <w:rFonts w:ascii="Times New Roman" w:hAnsi="Times New Roman" w:cs="Times New Roman"/>
+          <w:lang w:val="id-ID"/>
+        </w:rPr>
+        <w:t xml:space="preserve">Jaringan </w:t>
+      </w:r>
+      <w:proofErr w:type="spellStart"/>
+      <w:r>
+        <w:rPr>
+          <w:rFonts w:ascii="Times New Roman" w:hAnsi="Times New Roman" w:cs="Times New Roman"/>
+          <w:lang w:val="id-ID"/>
+        </w:rPr>
+        <w:t>Wi-Fi</w:t>
+      </w:r>
+      <w:proofErr w:type="spellEnd"/>
+      <w:r>
+        <w:rPr>
+          <w:rFonts w:ascii="Times New Roman" w:hAnsi="Times New Roman" w:cs="Times New Roman"/>
+          <w:lang w:val="id-ID"/>
+        </w:rPr>
+        <w:t xml:space="preserve"> </w:t>
+      </w:r>
+      <w:proofErr w:type="spellStart"/>
+      <w:r>
+        <w:rPr>
+          <w:rFonts w:ascii="Times New Roman" w:hAnsi="Times New Roman" w:cs="Times New Roman"/>
+          <w:lang w:val="id-ID"/>
+        </w:rPr>
+        <w:t>peer-to-peer</w:t>
+      </w:r>
+      <w:proofErr w:type="spellEnd"/>
+      <w:r>
+        <w:rPr>
+          <w:rFonts w:ascii="Times New Roman" w:hAnsi="Times New Roman" w:cs="Times New Roman"/>
+          <w:lang w:val="id-ID"/>
+        </w:rPr>
+        <w:t xml:space="preserve"> (P2P) merupakan arsitektur komunikasi nirkabel yang memungkinkan dua atau lebih perangkat terhubung langsung tanpa memerlukan </w:t>
+      </w:r>
+      <w:proofErr w:type="spellStart"/>
+      <w:r>
+        <w:rPr>
+          <w:rFonts w:ascii="Times New Roman" w:hAnsi="Times New Roman" w:cs="Times New Roman"/>
+          <w:lang w:val="id-ID"/>
+        </w:rPr>
+        <w:t>access</w:t>
+      </w:r>
+      <w:proofErr w:type="spellEnd"/>
+      <w:r>
+        <w:rPr>
+          <w:rFonts w:ascii="Times New Roman" w:hAnsi="Times New Roman" w:cs="Times New Roman"/>
+          <w:lang w:val="id-ID"/>
+        </w:rPr>
+        <w:t xml:space="preserve"> </w:t>
+      </w:r>
+      <w:proofErr w:type="spellStart"/>
+      <w:r>
+        <w:rPr>
+          <w:rFonts w:ascii="Times New Roman" w:hAnsi="Times New Roman" w:cs="Times New Roman"/>
+          <w:lang w:val="id-ID"/>
+        </w:rPr>
+        <w:t>point</w:t>
+      </w:r>
+      <w:proofErr w:type="spellEnd"/>
+      <w:r>
+        <w:rPr>
+          <w:rFonts w:ascii="Times New Roman" w:hAnsi="Times New Roman" w:cs="Times New Roman"/>
+          <w:lang w:val="id-ID"/>
+        </w:rPr>
+        <w:t>. Model ini memberikan fleksibilitas dan efisiensi karena tidak bergantung pada infrastruktur jaringan tambahan, namun memiliki keterbatasan dalam jangkauan, kestabilan sinyal, serta risiko interferensi yang dapat memengaruhi kinerja transmisi data.</w:t>
+      </w:r>
+    </w:p>
+    <w:p>
+      <w:pPr>
+        <w:spacing w:after="0" w:line="360" w:lineRule="auto"/>
+        <w:ind w:firstLine="720"/>
+        <w:jc w:val="both"/>
+        <w:rPr>
+          <w:rFonts w:ascii="Times New Roman" w:hAnsi="Times New Roman" w:cs="Times New Roman"/>
+          <w:lang w:val="id-ID"/>
+        </w:rPr>
+      </w:pPr>
+      <w:r>
+        <w:rPr>
+          <w:rFonts w:ascii="Times New Roman" w:hAnsi="Times New Roman" w:cs="Times New Roman"/>
+          <w:lang w:val="id-ID"/>
+        </w:rPr>
+        <w:t xml:space="preserve">Salah satu faktor penting dalam kinerja jaringan P2P adalah protokol </w:t>
+      </w:r>
+      <w:proofErr w:type="spellStart"/>
+      <w:r>
+        <w:rPr>
+          <w:rFonts w:ascii="Times New Roman" w:hAnsi="Times New Roman" w:cs="Times New Roman"/>
+          <w:lang w:val="id-ID"/>
+        </w:rPr>
+        <w:t>transport</w:t>
+      </w:r>
+      <w:proofErr w:type="spellEnd"/>
+      <w:r>
+        <w:rPr>
+          <w:rFonts w:ascii="Times New Roman" w:hAnsi="Times New Roman" w:cs="Times New Roman"/>
+          <w:lang w:val="id-ID"/>
+        </w:rPr>
+        <w:t xml:space="preserve"> yang digunakan, yaitu </w:t>
+      </w:r>
+      <w:proofErr w:type="spellStart"/>
+      <w:r>
+        <w:rPr>
+          <w:rFonts w:ascii="Times New Roman" w:hAnsi="Times New Roman" w:cs="Times New Roman"/>
+          <w:lang w:val="id-ID"/>
+        </w:rPr>
+        <w:t>Transmission</w:t>
+      </w:r>
+      <w:proofErr w:type="spellEnd"/>
+      <w:r>
+        <w:rPr>
+          <w:rFonts w:ascii="Times New Roman" w:hAnsi="Times New Roman" w:cs="Times New Roman"/>
+          <w:lang w:val="id-ID"/>
+        </w:rPr>
+        <w:t xml:space="preserve"> </w:t>
+      </w:r>
+      <w:proofErr w:type="spellStart"/>
+      <w:r>
+        <w:rPr>
+          <w:rFonts w:ascii="Times New Roman" w:hAnsi="Times New Roman" w:cs="Times New Roman"/>
+          <w:lang w:val="id-ID"/>
+        </w:rPr>
+        <w:t>Control</w:t>
+      </w:r>
+      <w:proofErr w:type="spellEnd"/>
+      <w:r>
+        <w:rPr>
+          <w:rFonts w:ascii="Times New Roman" w:hAnsi="Times New Roman" w:cs="Times New Roman"/>
+          <w:lang w:val="id-ID"/>
+        </w:rPr>
+        <w:t xml:space="preserve"> </w:t>
+      </w:r>
+      <w:proofErr w:type="spellStart"/>
+      <w:r>
+        <w:rPr>
+          <w:rFonts w:ascii="Times New Roman" w:hAnsi="Times New Roman" w:cs="Times New Roman"/>
+          <w:lang w:val="id-ID"/>
+        </w:rPr>
+        <w:t>Protocol</w:t>
+      </w:r>
+      <w:proofErr w:type="spellEnd"/>
+      <w:r>
+        <w:rPr>
+          <w:rFonts w:ascii="Times New Roman" w:hAnsi="Times New Roman" w:cs="Times New Roman"/>
+          <w:lang w:val="id-ID"/>
+        </w:rPr>
+        <w:t xml:space="preserve"> (TCP) dan </w:t>
+      </w:r>
+      <w:proofErr w:type="spellStart"/>
+      <w:r>
+        <w:rPr>
+          <w:rFonts w:ascii="Times New Roman" w:hAnsi="Times New Roman" w:cs="Times New Roman"/>
+          <w:lang w:val="id-ID"/>
+        </w:rPr>
+        <w:t>User</w:t>
+      </w:r>
+      <w:proofErr w:type="spellEnd"/>
+      <w:r>
+        <w:rPr>
+          <w:rFonts w:ascii="Times New Roman" w:hAnsi="Times New Roman" w:cs="Times New Roman"/>
+          <w:lang w:val="id-ID"/>
+        </w:rPr>
+        <w:t xml:space="preserve"> Datagram </w:t>
+      </w:r>
+      <w:proofErr w:type="spellStart"/>
+      <w:r>
+        <w:rPr>
+          <w:rFonts w:ascii="Times New Roman" w:hAnsi="Times New Roman" w:cs="Times New Roman"/>
+          <w:lang w:val="id-ID"/>
+        </w:rPr>
+        <w:t>Protocol</w:t>
+      </w:r>
+      <w:proofErr w:type="spellEnd"/>
+      <w:r>
+        <w:rPr>
+          <w:rFonts w:ascii="Times New Roman" w:hAnsi="Times New Roman" w:cs="Times New Roman"/>
+          <w:lang w:val="id-ID"/>
+        </w:rPr>
+        <w:t xml:space="preserve"> (UDP). TCP bersifat </w:t>
+      </w:r>
+      <w:proofErr w:type="spellStart"/>
+      <w:r>
+        <w:rPr>
+          <w:rFonts w:ascii="Times New Roman" w:hAnsi="Times New Roman" w:cs="Times New Roman"/>
+          <w:lang w:val="id-ID"/>
+        </w:rPr>
+        <w:t>connection-oriented</w:t>
+      </w:r>
+      <w:proofErr w:type="spellEnd"/>
+      <w:r>
+        <w:rPr>
+          <w:rFonts w:ascii="Times New Roman" w:hAnsi="Times New Roman" w:cs="Times New Roman"/>
+          <w:lang w:val="id-ID"/>
+        </w:rPr>
+        <w:t xml:space="preserve">, artinya sebelum data dikirim harus ada koneksi antara pengirim dan penerima. TCP menjamin keandalan melalui mekanisme </w:t>
+      </w:r>
+      <w:proofErr w:type="spellStart"/>
+      <w:r>
+        <w:rPr>
+          <w:rFonts w:ascii="Times New Roman" w:hAnsi="Times New Roman" w:cs="Times New Roman"/>
+          <w:lang w:val="id-ID"/>
+        </w:rPr>
+        <w:t>acknowledgement</w:t>
+      </w:r>
+      <w:proofErr w:type="spellEnd"/>
+      <w:r>
+        <w:rPr>
+          <w:rFonts w:ascii="Times New Roman" w:hAnsi="Times New Roman" w:cs="Times New Roman"/>
+          <w:lang w:val="id-ID"/>
+        </w:rPr>
+        <w:t xml:space="preserve">, </w:t>
+      </w:r>
+      <w:proofErr w:type="spellStart"/>
+      <w:r>
+        <w:rPr>
+          <w:rFonts w:ascii="Times New Roman" w:hAnsi="Times New Roman" w:cs="Times New Roman"/>
+          <w:lang w:val="id-ID"/>
+        </w:rPr>
+        <w:t>retransmission</w:t>
+      </w:r>
+      <w:proofErr w:type="spellEnd"/>
+      <w:r>
+        <w:rPr>
+          <w:rFonts w:ascii="Times New Roman" w:hAnsi="Times New Roman" w:cs="Times New Roman"/>
+          <w:lang w:val="id-ID"/>
+        </w:rPr>
+        <w:t xml:space="preserve">, dan pengurutan paket sehingga setiap data diterima secara utuh dan berurutan. Namun, proses ini menambah </w:t>
+      </w:r>
+      <w:proofErr w:type="spellStart"/>
+      <w:r>
+        <w:rPr>
+          <w:rFonts w:ascii="Times New Roman" w:hAnsi="Times New Roman" w:cs="Times New Roman"/>
+          <w:lang w:val="id-ID"/>
+        </w:rPr>
+        <w:t>overhead</w:t>
+      </w:r>
+      <w:proofErr w:type="spellEnd"/>
+      <w:r>
+        <w:rPr>
+          <w:rFonts w:ascii="Times New Roman" w:hAnsi="Times New Roman" w:cs="Times New Roman"/>
+          <w:lang w:val="id-ID"/>
+        </w:rPr>
+        <w:t xml:space="preserve"> dan meningkatkan </w:t>
+      </w:r>
+      <w:proofErr w:type="spellStart"/>
+      <w:r>
+        <w:rPr>
+          <w:rFonts w:ascii="Times New Roman" w:hAnsi="Times New Roman" w:cs="Times New Roman"/>
+          <w:lang w:val="id-ID"/>
+        </w:rPr>
+        <w:t>delay</w:t>
+      </w:r>
+      <w:proofErr w:type="spellEnd"/>
+      <w:r>
+        <w:rPr>
+          <w:rFonts w:ascii="Times New Roman" w:hAnsi="Times New Roman" w:cs="Times New Roman"/>
+          <w:lang w:val="id-ID"/>
+        </w:rPr>
+        <w:t>, terutama pada jaringan nirkabel yang tidak stabil.</w:t>
+      </w:r>
+    </w:p>
+    <w:p>
+      <w:pPr>
+        <w:spacing w:after="0" w:line="360" w:lineRule="auto"/>
+        <w:ind w:firstLine="720"/>
+        <w:jc w:val="both"/>
+        <w:rPr>
+          <w:rFonts w:ascii="Times New Roman" w:hAnsi="Times New Roman" w:cs="Times New Roman"/>
+          <w:lang w:val="id-ID"/>
+        </w:rPr>
+      </w:pPr>
+      <w:r>
+        <w:rPr>
+          <w:rFonts w:ascii="Times New Roman" w:hAnsi="Times New Roman" w:cs="Times New Roman"/>
+          <w:lang w:val="id-ID"/>
+        </w:rPr>
+        <w:t xml:space="preserve">Berbeda dengan TCP, UDP bersifat </w:t>
+      </w:r>
+      <w:proofErr w:type="spellStart"/>
+      <w:r>
+        <w:rPr>
+          <w:rFonts w:ascii="Times New Roman" w:hAnsi="Times New Roman" w:cs="Times New Roman"/>
+          <w:lang w:val="id-ID"/>
+        </w:rPr>
+        <w:t>connectionless</w:t>
+      </w:r>
+      <w:proofErr w:type="spellEnd"/>
+      <w:r>
+        <w:rPr>
+          <w:rFonts w:ascii="Times New Roman" w:hAnsi="Times New Roman" w:cs="Times New Roman"/>
+          <w:lang w:val="id-ID"/>
+        </w:rPr>
+        <w:t xml:space="preserve"> sehingga tidak memerlukan pembentukan koneksi terlebih dahulu. Setiap paket dikirim langsung tanpa konfirmasi penerimaan, membuatnya lebih cepat dan efisien, tetapi tanpa jaminan reliabilitas. Oleh karena itu, UDP banyak digunakan untuk aplikasi real-</w:t>
+      </w:r>
+      <w:proofErr w:type="spellStart"/>
+      <w:r>
+        <w:rPr>
+          <w:rFonts w:ascii="Times New Roman" w:hAnsi="Times New Roman" w:cs="Times New Roman"/>
+          <w:lang w:val="id-ID"/>
+        </w:rPr>
+        <w:t>time</w:t>
+      </w:r>
+      <w:proofErr w:type="spellEnd"/>
+      <w:r>
+        <w:rPr>
+          <w:rFonts w:ascii="Times New Roman" w:hAnsi="Times New Roman" w:cs="Times New Roman"/>
+          <w:lang w:val="id-ID"/>
+        </w:rPr>
+        <w:t xml:space="preserve"> seperti video </w:t>
+      </w:r>
+      <w:proofErr w:type="spellStart"/>
+      <w:r>
+        <w:rPr>
+          <w:rFonts w:ascii="Times New Roman" w:hAnsi="Times New Roman" w:cs="Times New Roman"/>
+          <w:lang w:val="id-ID"/>
+        </w:rPr>
+        <w:t>streaming</w:t>
+      </w:r>
+      <w:proofErr w:type="spellEnd"/>
+      <w:r>
+        <w:rPr>
+          <w:rFonts w:ascii="Times New Roman" w:hAnsi="Times New Roman" w:cs="Times New Roman"/>
+          <w:lang w:val="id-ID"/>
+        </w:rPr>
+        <w:t xml:space="preserve">, </w:t>
+      </w:r>
+      <w:proofErr w:type="spellStart"/>
+      <w:r>
+        <w:rPr>
+          <w:rFonts w:ascii="Times New Roman" w:hAnsi="Times New Roman" w:cs="Times New Roman"/>
+          <w:lang w:val="id-ID"/>
+        </w:rPr>
+        <w:t>VoIP</w:t>
+      </w:r>
+      <w:proofErr w:type="spellEnd"/>
+      <w:r>
+        <w:rPr>
+          <w:rFonts w:ascii="Times New Roman" w:hAnsi="Times New Roman" w:cs="Times New Roman"/>
+          <w:lang w:val="id-ID"/>
+        </w:rPr>
+        <w:t>, dan gim daring yang membutuhkan latensi rendah.</w:t>
+      </w:r>
+    </w:p>
+    <w:p>
+      <w:pPr>
+        <w:spacing w:after="0" w:line="360" w:lineRule="auto"/>
+        <w:ind w:firstLine="720"/>
+        <w:jc w:val="both"/>
+        <w:rPr>
+          <w:rFonts w:ascii="Times New Roman" w:hAnsi="Times New Roman" w:cs="Times New Roman"/>
+          <w:lang w:val="id-ID"/>
+        </w:rPr>
+      </w:pPr>
+      <w:r>
+        <w:rPr>
+          <w:rFonts w:ascii="Times New Roman" w:hAnsi="Times New Roman" w:cs="Times New Roman"/>
+          <w:lang w:val="id-ID"/>
+        </w:rPr>
+        <w:t xml:space="preserve">Kinerja kedua protokol tersebut umumnya diukur menggunakan beberapa parameter utama, antara lain </w:t>
+      </w:r>
+      <w:proofErr w:type="spellStart"/>
+      <w:r>
+        <w:rPr>
+          <w:rFonts w:ascii="Times New Roman" w:hAnsi="Times New Roman" w:cs="Times New Roman"/>
+          <w:lang w:val="id-ID"/>
+        </w:rPr>
+        <w:t>throughput</w:t>
+      </w:r>
+      <w:proofErr w:type="spellEnd"/>
+      <w:r>
+        <w:rPr>
+          <w:rFonts w:ascii="Times New Roman" w:hAnsi="Times New Roman" w:cs="Times New Roman"/>
+          <w:lang w:val="id-ID"/>
+        </w:rPr>
+        <w:t xml:space="preserve">, yaitu jumlah data yang berhasil dikirim per satuan waktu; </w:t>
+      </w:r>
+      <w:proofErr w:type="spellStart"/>
+      <w:r>
+        <w:rPr>
+          <w:rFonts w:ascii="Times New Roman" w:hAnsi="Times New Roman" w:cs="Times New Roman"/>
+          <w:lang w:val="id-ID"/>
+        </w:rPr>
+        <w:t>delay</w:t>
+      </w:r>
+      <w:proofErr w:type="spellEnd"/>
+      <w:r>
+        <w:rPr>
+          <w:rFonts w:ascii="Times New Roman" w:hAnsi="Times New Roman" w:cs="Times New Roman"/>
+          <w:lang w:val="id-ID"/>
+        </w:rPr>
+        <w:t xml:space="preserve"> (</w:t>
+      </w:r>
+      <w:proofErr w:type="spellStart"/>
+      <w:r>
+        <w:rPr>
+          <w:rFonts w:ascii="Times New Roman" w:hAnsi="Times New Roman" w:cs="Times New Roman"/>
+          <w:lang w:val="id-ID"/>
+        </w:rPr>
+        <w:t>latency</w:t>
+      </w:r>
+      <w:proofErr w:type="spellEnd"/>
+      <w:r>
+        <w:rPr>
+          <w:rFonts w:ascii="Times New Roman" w:hAnsi="Times New Roman" w:cs="Times New Roman"/>
+          <w:lang w:val="id-ID"/>
+        </w:rPr>
+        <w:t xml:space="preserve">), yaitu waktu yang dibutuhkan data untuk sampai ke penerima; serta </w:t>
+      </w:r>
+      <w:proofErr w:type="spellStart"/>
+      <w:r>
+        <w:rPr>
+          <w:rFonts w:ascii="Times New Roman" w:hAnsi="Times New Roman" w:cs="Times New Roman"/>
+          <w:lang w:val="id-ID"/>
+        </w:rPr>
+        <w:t>packet</w:t>
+      </w:r>
+      <w:proofErr w:type="spellEnd"/>
+      <w:r>
+        <w:rPr>
+          <w:rFonts w:ascii="Times New Roman" w:hAnsi="Times New Roman" w:cs="Times New Roman"/>
+          <w:lang w:val="id-ID"/>
+        </w:rPr>
+        <w:t xml:space="preserve"> </w:t>
+      </w:r>
+      <w:proofErr w:type="spellStart"/>
+      <w:r>
+        <w:rPr>
+          <w:rFonts w:ascii="Times New Roman" w:hAnsi="Times New Roman" w:cs="Times New Roman"/>
+          <w:lang w:val="id-ID"/>
+        </w:rPr>
+        <w:t>loss</w:t>
+      </w:r>
+      <w:proofErr w:type="spellEnd"/>
+      <w:r>
+        <w:rPr>
+          <w:rFonts w:ascii="Times New Roman" w:hAnsi="Times New Roman" w:cs="Times New Roman"/>
+          <w:lang w:val="id-ID"/>
+        </w:rPr>
+        <w:t>, yaitu jumlah paket yang hilang selama transmisi. Nilai ketiga parameter ini dipengaruhi oleh ukuran paket, jarak antar perangkat, interferensi sinyal, dan tingkat keamanan jaringan seperti WPA2/WPA3 yang dapat menambah beban enkripsi.</w:t>
+      </w:r>
+    </w:p>
+    <w:p>
+      <w:pPr>
+        <w:spacing w:after="0" w:line="360" w:lineRule="auto"/>
+        <w:ind w:firstLine="720"/>
+        <w:jc w:val="both"/>
+        <w:rPr>
+          <w:rFonts w:ascii="Times New Roman" w:hAnsi="Times New Roman" w:cs="Times New Roman"/>
+          <w:lang w:val="id-ID"/>
+        </w:rPr>
+      </w:pPr>
+      <w:r>
+        <w:rPr>
+          <w:rFonts w:ascii="Times New Roman" w:hAnsi="Times New Roman" w:cs="Times New Roman"/>
+          <w:lang w:val="id-ID"/>
+        </w:rPr>
+        <w:t>Sejumlah penelitian menunjukkan perbedaan hasil yang menarik. Al-</w:t>
+      </w:r>
+      <w:proofErr w:type="spellStart"/>
+      <w:r>
+        <w:rPr>
+          <w:rFonts w:ascii="Times New Roman" w:hAnsi="Times New Roman" w:cs="Times New Roman"/>
+          <w:lang w:val="id-ID"/>
+        </w:rPr>
+        <w:t>Dhief</w:t>
+      </w:r>
+      <w:proofErr w:type="spellEnd"/>
+      <w:r>
+        <w:rPr>
+          <w:rFonts w:ascii="Times New Roman" w:hAnsi="Times New Roman" w:cs="Times New Roman"/>
+          <w:lang w:val="id-ID"/>
+        </w:rPr>
+        <w:t xml:space="preserve"> </w:t>
+      </w:r>
+      <w:proofErr w:type="spellStart"/>
+      <w:r>
+        <w:rPr>
+          <w:rFonts w:ascii="Times New Roman" w:hAnsi="Times New Roman" w:cs="Times New Roman"/>
+          <w:lang w:val="id-ID"/>
+        </w:rPr>
+        <w:t>et</w:t>
+      </w:r>
+      <w:proofErr w:type="spellEnd"/>
+      <w:r>
+        <w:rPr>
+          <w:rFonts w:ascii="Times New Roman" w:hAnsi="Times New Roman" w:cs="Times New Roman"/>
+          <w:lang w:val="id-ID"/>
+        </w:rPr>
+        <w:t xml:space="preserve"> </w:t>
+      </w:r>
+      <w:proofErr w:type="spellStart"/>
+      <w:r>
+        <w:rPr>
+          <w:rFonts w:ascii="Times New Roman" w:hAnsi="Times New Roman" w:cs="Times New Roman"/>
+          <w:lang w:val="id-ID"/>
+        </w:rPr>
+        <w:t>al.</w:t>
+      </w:r>
+      <w:proofErr w:type="spellEnd"/>
+      <w:r>
+        <w:rPr>
+          <w:rFonts w:ascii="Times New Roman" w:hAnsi="Times New Roman" w:cs="Times New Roman"/>
+          <w:lang w:val="id-ID"/>
+        </w:rPr>
+        <w:t xml:space="preserve"> (2018) menemukan TCP unggul dalam keandalan pengiriman tetapi menghasilkan </w:t>
+      </w:r>
+      <w:proofErr w:type="spellStart"/>
+      <w:r>
+        <w:rPr>
+          <w:rFonts w:ascii="Times New Roman" w:hAnsi="Times New Roman" w:cs="Times New Roman"/>
+          <w:lang w:val="id-ID"/>
+        </w:rPr>
+        <w:t>delay</w:t>
+      </w:r>
+      <w:proofErr w:type="spellEnd"/>
+      <w:r>
+        <w:rPr>
+          <w:rFonts w:ascii="Times New Roman" w:hAnsi="Times New Roman" w:cs="Times New Roman"/>
+          <w:lang w:val="id-ID"/>
+        </w:rPr>
+        <w:t xml:space="preserve"> lebih tinggi dibanding UDP. Sementara itu, Wasis Haryono (2025) melaporkan bahwa UDP mampu mempercepat pengiriman data pada aplikasi pesan singkat, meski berpotensi kehilangan sebagian paket. Dalam studi MDPI Electronics (2025) pada jaringan </w:t>
+      </w:r>
+      <w:proofErr w:type="spellStart"/>
+      <w:r>
+        <w:rPr>
+          <w:rFonts w:ascii="Times New Roman" w:hAnsi="Times New Roman" w:cs="Times New Roman"/>
+          <w:lang w:val="id-ID"/>
+        </w:rPr>
+        <w:t>Wi-Fi</w:t>
+      </w:r>
+      <w:proofErr w:type="spellEnd"/>
+      <w:r>
+        <w:rPr>
+          <w:rFonts w:ascii="Times New Roman" w:hAnsi="Times New Roman" w:cs="Times New Roman"/>
+          <w:lang w:val="id-ID"/>
+        </w:rPr>
+        <w:t xml:space="preserve"> 6, peningkatan tingkat keamanan sedikit menurunkan </w:t>
+      </w:r>
+      <w:proofErr w:type="spellStart"/>
+      <w:r>
+        <w:rPr>
+          <w:rFonts w:ascii="Times New Roman" w:hAnsi="Times New Roman" w:cs="Times New Roman"/>
+          <w:lang w:val="id-ID"/>
+        </w:rPr>
+        <w:t>throughput</w:t>
+      </w:r>
+      <w:proofErr w:type="spellEnd"/>
+      <w:r>
+        <w:rPr>
+          <w:rFonts w:ascii="Times New Roman" w:hAnsi="Times New Roman" w:cs="Times New Roman"/>
+          <w:lang w:val="id-ID"/>
+        </w:rPr>
+        <w:t xml:space="preserve">, sedangkan </w:t>
+      </w:r>
+      <w:proofErr w:type="spellStart"/>
+      <w:r>
+        <w:rPr>
+          <w:rFonts w:ascii="Times New Roman" w:hAnsi="Times New Roman" w:cs="Times New Roman"/>
+          <w:lang w:val="id-ID"/>
+        </w:rPr>
+        <w:t>delay</w:t>
+      </w:r>
+      <w:proofErr w:type="spellEnd"/>
+      <w:r>
+        <w:rPr>
+          <w:rFonts w:ascii="Times New Roman" w:hAnsi="Times New Roman" w:cs="Times New Roman"/>
+          <w:lang w:val="id-ID"/>
+        </w:rPr>
+        <w:t xml:space="preserve"> relatif stabil. Temuan-temuan ini menunjukkan bahwa pemilihan protokol harus disesuaikan dengan kebutuhan aplikasi dan kondisi jaringan, bukan hanya pada satu parameter performa.</w:t>
+      </w:r>
+    </w:p>
+    <w:p>
+      <w:pPr>
+        <w:spacing w:after="0" w:line="360" w:lineRule="auto"/>
+        <w:ind w:firstLine="720"/>
+        <w:jc w:val="both"/>
+        <w:rPr>
+          <w:rFonts w:ascii="Times New Roman" w:hAnsi="Times New Roman" w:cs="Times New Roman"/>
+          <w:lang w:val="id-ID"/>
+        </w:rPr>
+      </w:pPr>
+      <w:r>
+        <w:rPr>
+          <w:rFonts w:ascii="Times New Roman" w:hAnsi="Times New Roman" w:cs="Times New Roman"/>
+          <w:lang w:val="id-ID"/>
+        </w:rPr>
         <w:lastRenderedPageBreak/>
-        <w:t>tentang</w:t>
-      </w:r>
-      <w:proofErr w:type="spellEnd"/>
-      <w:r>
-        <w:rPr>
-          <w:sz w:val="22"/>
-          <w:szCs w:val="22"/>
-        </w:rPr>
-        <w:t xml:space="preserve"> </w:t>
-      </w:r>
-      <w:proofErr w:type="spellStart"/>
-      <w:r>
-        <w:rPr>
-          <w:sz w:val="22"/>
-          <w:szCs w:val="22"/>
-        </w:rPr>
-        <w:t>bagaimana</w:t>
-      </w:r>
-      <w:proofErr w:type="spellEnd"/>
-      <w:r>
-        <w:rPr>
-          <w:sz w:val="22"/>
-          <w:szCs w:val="22"/>
-        </w:rPr>
-        <w:t xml:space="preserve"> </w:t>
-      </w:r>
-      <w:proofErr w:type="spellStart"/>
-      <w:r>
-        <w:rPr>
-          <w:sz w:val="22"/>
-          <w:szCs w:val="22"/>
-        </w:rPr>
-        <w:t>karakteristik</w:t>
-      </w:r>
-      <w:proofErr w:type="spellEnd"/>
-      <w:r>
-        <w:rPr>
-          <w:sz w:val="22"/>
-          <w:szCs w:val="22"/>
-        </w:rPr>
-        <w:t xml:space="preserve"> </w:t>
-      </w:r>
-      <w:proofErr w:type="spellStart"/>
-      <w:r>
-        <w:rPr>
-          <w:sz w:val="22"/>
-          <w:szCs w:val="22"/>
-        </w:rPr>
-        <w:t>kedua</w:t>
-      </w:r>
-      <w:proofErr w:type="spellEnd"/>
-      <w:r>
-        <w:rPr>
-          <w:sz w:val="22"/>
-          <w:szCs w:val="22"/>
-        </w:rPr>
-        <w:t xml:space="preserve"> </w:t>
-      </w:r>
-      <w:proofErr w:type="spellStart"/>
-      <w:r>
-        <w:rPr>
-          <w:sz w:val="22"/>
-          <w:szCs w:val="22"/>
-        </w:rPr>
-        <w:t>protokol</w:t>
-      </w:r>
-      <w:proofErr w:type="spellEnd"/>
-      <w:r>
-        <w:rPr>
-          <w:sz w:val="22"/>
-          <w:szCs w:val="22"/>
-        </w:rPr>
-        <w:t xml:space="preserve"> </w:t>
-      </w:r>
-      <w:proofErr w:type="spellStart"/>
-      <w:r>
-        <w:rPr>
-          <w:sz w:val="22"/>
-          <w:szCs w:val="22"/>
-        </w:rPr>
-        <w:t>bekerja</w:t>
-      </w:r>
-      <w:proofErr w:type="spellEnd"/>
-      <w:r>
-        <w:rPr>
-          <w:sz w:val="22"/>
-          <w:szCs w:val="22"/>
-        </w:rPr>
-        <w:t xml:space="preserve"> pada </w:t>
-      </w:r>
-      <w:proofErr w:type="spellStart"/>
-      <w:r>
-        <w:rPr>
-          <w:sz w:val="22"/>
-          <w:szCs w:val="22"/>
-        </w:rPr>
-        <w:t>jaringan</w:t>
-      </w:r>
-      <w:proofErr w:type="spellEnd"/>
-      <w:r>
-        <w:rPr>
-          <w:sz w:val="22"/>
-          <w:szCs w:val="22"/>
-        </w:rPr>
-        <w:t xml:space="preserve"> Wi-Fi peer-to-peer, </w:t>
-      </w:r>
-      <w:proofErr w:type="spellStart"/>
-      <w:r>
-        <w:rPr>
-          <w:sz w:val="22"/>
-          <w:szCs w:val="22"/>
-        </w:rPr>
-        <w:t>serta</w:t>
-      </w:r>
-      <w:proofErr w:type="spellEnd"/>
-      <w:r>
-        <w:rPr>
-          <w:sz w:val="22"/>
-          <w:szCs w:val="22"/>
-        </w:rPr>
-        <w:t xml:space="preserve"> </w:t>
-      </w:r>
-      <w:proofErr w:type="spellStart"/>
-      <w:r>
-        <w:rPr>
-          <w:sz w:val="22"/>
-          <w:szCs w:val="22"/>
-        </w:rPr>
-        <w:t>memberikan</w:t>
-      </w:r>
-      <w:proofErr w:type="spellEnd"/>
-      <w:r>
-        <w:rPr>
-          <w:sz w:val="22"/>
-          <w:szCs w:val="22"/>
-        </w:rPr>
-        <w:t xml:space="preserve"> </w:t>
-      </w:r>
-      <w:proofErr w:type="spellStart"/>
-      <w:r>
-        <w:rPr>
-          <w:sz w:val="22"/>
-          <w:szCs w:val="22"/>
-        </w:rPr>
-        <w:t>rekomendasi</w:t>
-      </w:r>
-      <w:proofErr w:type="spellEnd"/>
-      <w:r>
-        <w:rPr>
-          <w:sz w:val="22"/>
-          <w:szCs w:val="22"/>
-        </w:rPr>
-        <w:t xml:space="preserve"> </w:t>
-      </w:r>
-      <w:proofErr w:type="spellStart"/>
-      <w:r>
-        <w:rPr>
-          <w:sz w:val="22"/>
-          <w:szCs w:val="22"/>
-        </w:rPr>
-        <w:t>bagi</w:t>
-      </w:r>
-      <w:proofErr w:type="spellEnd"/>
-      <w:r>
-        <w:rPr>
-          <w:sz w:val="22"/>
-          <w:szCs w:val="22"/>
-        </w:rPr>
-        <w:t xml:space="preserve"> </w:t>
-      </w:r>
-      <w:proofErr w:type="spellStart"/>
-      <w:r>
-        <w:rPr>
-          <w:sz w:val="22"/>
-          <w:szCs w:val="22"/>
-        </w:rPr>
-        <w:t>pengembang</w:t>
-      </w:r>
-      <w:proofErr w:type="spellEnd"/>
-      <w:r>
-        <w:rPr>
-          <w:sz w:val="22"/>
-          <w:szCs w:val="22"/>
-        </w:rPr>
-        <w:t xml:space="preserve"> </w:t>
-      </w:r>
-      <w:proofErr w:type="spellStart"/>
-      <w:r>
-        <w:rPr>
-          <w:sz w:val="22"/>
-          <w:szCs w:val="22"/>
-        </w:rPr>
-        <w:t>sistem</w:t>
-      </w:r>
-      <w:proofErr w:type="spellEnd"/>
-      <w:r>
-        <w:rPr>
-          <w:sz w:val="22"/>
-          <w:szCs w:val="22"/>
-        </w:rPr>
-        <w:t xml:space="preserve"> </w:t>
-      </w:r>
-      <w:proofErr w:type="spellStart"/>
-      <w:r>
-        <w:rPr>
-          <w:sz w:val="22"/>
-          <w:szCs w:val="22"/>
-        </w:rPr>
-        <w:t>komunikasi</w:t>
-      </w:r>
-      <w:proofErr w:type="spellEnd"/>
-      <w:r>
-        <w:rPr>
-          <w:sz w:val="22"/>
-          <w:szCs w:val="22"/>
-        </w:rPr>
-        <w:t xml:space="preserve"> </w:t>
-      </w:r>
-      <w:proofErr w:type="spellStart"/>
-      <w:r>
-        <w:rPr>
-          <w:sz w:val="22"/>
-          <w:szCs w:val="22"/>
-        </w:rPr>
-        <w:t>nirkabel</w:t>
-      </w:r>
-      <w:proofErr w:type="spellEnd"/>
-      <w:r>
-        <w:rPr>
-          <w:sz w:val="22"/>
-          <w:szCs w:val="22"/>
-        </w:rPr>
-        <w:t xml:space="preserve"> </w:t>
-      </w:r>
-      <w:proofErr w:type="spellStart"/>
-      <w:r>
-        <w:rPr>
-          <w:sz w:val="22"/>
-          <w:szCs w:val="22"/>
-        </w:rPr>
-        <w:t>dalam</w:t>
-      </w:r>
-      <w:proofErr w:type="spellEnd"/>
-      <w:r>
-        <w:rPr>
-          <w:sz w:val="22"/>
-          <w:szCs w:val="22"/>
-        </w:rPr>
-        <w:t xml:space="preserve"> </w:t>
-      </w:r>
-      <w:proofErr w:type="spellStart"/>
-      <w:r>
-        <w:rPr>
-          <w:sz w:val="22"/>
-          <w:szCs w:val="22"/>
-        </w:rPr>
-        <w:t>memilih</w:t>
-      </w:r>
-      <w:proofErr w:type="spellEnd"/>
-      <w:r>
-        <w:rPr>
-          <w:sz w:val="22"/>
-          <w:szCs w:val="22"/>
-        </w:rPr>
-        <w:t xml:space="preserve"> </w:t>
-      </w:r>
-      <w:proofErr w:type="spellStart"/>
-      <w:r>
-        <w:rPr>
-          <w:sz w:val="22"/>
-          <w:szCs w:val="22"/>
-        </w:rPr>
-        <w:t>protokol</w:t>
-      </w:r>
-      <w:proofErr w:type="spellEnd"/>
-      <w:r>
-        <w:rPr>
-          <w:sz w:val="22"/>
-          <w:szCs w:val="22"/>
-        </w:rPr>
-        <w:t xml:space="preserve"> yang paling </w:t>
-      </w:r>
-      <w:proofErr w:type="spellStart"/>
-      <w:r>
-        <w:rPr>
-          <w:sz w:val="22"/>
-          <w:szCs w:val="22"/>
-        </w:rPr>
-        <w:t>sesuai</w:t>
-      </w:r>
-      <w:proofErr w:type="spellEnd"/>
-      <w:r>
-        <w:rPr>
-          <w:sz w:val="22"/>
-          <w:szCs w:val="22"/>
-        </w:rPr>
-        <w:t xml:space="preserve"> </w:t>
-      </w:r>
-      <w:proofErr w:type="spellStart"/>
-      <w:r>
-        <w:rPr>
-          <w:sz w:val="22"/>
-          <w:szCs w:val="22"/>
-        </w:rPr>
-        <w:t>dengan</w:t>
-      </w:r>
-      <w:proofErr w:type="spellEnd"/>
-      <w:r>
-        <w:rPr>
-          <w:sz w:val="22"/>
-          <w:szCs w:val="22"/>
-        </w:rPr>
-        <w:t xml:space="preserve"> </w:t>
-      </w:r>
-      <w:proofErr w:type="spellStart"/>
-      <w:r>
-        <w:rPr>
-          <w:sz w:val="22"/>
-          <w:szCs w:val="22"/>
-        </w:rPr>
-        <w:t>kebutuhan</w:t>
-      </w:r>
-      <w:proofErr w:type="spellEnd"/>
-      <w:r>
-        <w:rPr>
-          <w:sz w:val="22"/>
-          <w:szCs w:val="22"/>
-        </w:rPr>
-        <w:t xml:space="preserve"> </w:t>
-      </w:r>
-      <w:proofErr w:type="spellStart"/>
-      <w:r>
-        <w:rPr>
-          <w:sz w:val="22"/>
-          <w:szCs w:val="22"/>
-        </w:rPr>
-        <w:t>aplikasinya</w:t>
-      </w:r>
-      <w:proofErr w:type="spellEnd"/>
-      <w:r>
-        <w:rPr>
-          <w:sz w:val="22"/>
-          <w:szCs w:val="22"/>
+        <w:t xml:space="preserve">Secara umum, TCP lebih sesuai untuk aplikasi yang membutuhkan keandalan dan integritas data tinggi, sementara UDP lebih tepat untuk aplikasi yang menuntut latensi rendah dan kecepatan tinggi. Dengan memahami teori dan hasil penelitian sebelumnya, analisis ini diharapkan dapat memberikan dasar ilmiah dalam mengevaluasi kinerja kedua protokol pada jaringan </w:t>
+      </w:r>
+      <w:proofErr w:type="spellStart"/>
+      <w:r>
+        <w:rPr>
+          <w:rFonts w:ascii="Times New Roman" w:hAnsi="Times New Roman" w:cs="Times New Roman"/>
+          <w:lang w:val="id-ID"/>
+        </w:rPr>
+        <w:t>Wi-Fi</w:t>
+      </w:r>
+      <w:proofErr w:type="spellEnd"/>
+      <w:r>
+        <w:rPr>
+          <w:rFonts w:ascii="Times New Roman" w:hAnsi="Times New Roman" w:cs="Times New Roman"/>
+          <w:lang w:val="id-ID"/>
+        </w:rPr>
+        <w:t xml:space="preserve"> </w:t>
+      </w:r>
+      <w:proofErr w:type="spellStart"/>
+      <w:r>
+        <w:rPr>
+          <w:rFonts w:ascii="Times New Roman" w:hAnsi="Times New Roman" w:cs="Times New Roman"/>
+          <w:lang w:val="id-ID"/>
+        </w:rPr>
+        <w:t>peer-to-peer</w:t>
+      </w:r>
+      <w:proofErr w:type="spellEnd"/>
+      <w:r>
+        <w:rPr>
+          <w:rFonts w:ascii="Times New Roman" w:hAnsi="Times New Roman" w:cs="Times New Roman"/>
+          <w:lang w:val="id-ID"/>
         </w:rPr>
         <w:t>.</w:t>
       </w:r>
+    </w:p>
+    <w:p>
+      <w:pPr>
+        <w:spacing w:after="0" w:line="360" w:lineRule="auto"/>
+        <w:ind w:firstLine="720"/>
+        <w:jc w:val="both"/>
+        <w:rPr>
+          <w:rFonts w:ascii="Times New Roman" w:hAnsi="Times New Roman" w:cs="Times New Roman"/>
+          <w:lang w:val="id-ID"/>
+        </w:rPr>
+      </w:pPr>
     </w:p>
     <w:p>
       <w:pPr>
         <w:spacing w:line="360" w:lineRule="auto"/>
-        <w:ind w:firstLine="851"/>
         <w:jc w:val="both"/>
         <w:rPr>
           <w:rFonts w:ascii="Times New Roman" w:hAnsi="Times New Roman" w:cs="Times New Roman"/>
+          <w:b/>
+          <w:bCs/>
+          <w:sz w:val="24"/>
+          <w:szCs w:val="24"/>
           <w:lang w:val="id-ID"/>
         </w:rPr>
       </w:pPr>
+      <w:r>
+        <w:rPr>
+          <w:rFonts w:ascii="Times New Roman" w:hAnsi="Times New Roman" w:cs="Times New Roman"/>
+          <w:b/>
+          <w:bCs/>
+          <w:sz w:val="24"/>
+          <w:szCs w:val="24"/>
+          <w:lang w:val="id-ID"/>
+        </w:rPr>
+        <w:t>METODE PENELITIAN</w:t>
+      </w:r>
+    </w:p>
+    <w:p>
+      <w:pPr>
+        <w:spacing w:after="0" w:line="360" w:lineRule="auto"/>
+        <w:ind w:firstLine="720"/>
+        <w:jc w:val="both"/>
+        <w:rPr>
+          <w:rFonts w:ascii="Times New Roman" w:hAnsi="Times New Roman" w:cs="Times New Roman"/>
+          <w:lang w:val="id-ID"/>
+        </w:rPr>
+      </w:pPr>
+      <w:r>
+        <w:rPr>
+          <w:rFonts w:ascii="Times New Roman" w:hAnsi="Times New Roman" w:cs="Times New Roman"/>
+          <w:lang w:val="id-ID"/>
+        </w:rPr>
+        <w:t>Penelitian ini menggunakan metode studi literatur (</w:t>
+      </w:r>
+      <w:proofErr w:type="spellStart"/>
+      <w:r>
+        <w:rPr>
+          <w:rFonts w:ascii="Times New Roman" w:hAnsi="Times New Roman" w:cs="Times New Roman"/>
+          <w:lang w:val="id-ID"/>
+        </w:rPr>
+        <w:t>literature</w:t>
+      </w:r>
+      <w:proofErr w:type="spellEnd"/>
+      <w:r>
+        <w:rPr>
+          <w:rFonts w:ascii="Times New Roman" w:hAnsi="Times New Roman" w:cs="Times New Roman"/>
+          <w:lang w:val="id-ID"/>
+        </w:rPr>
+        <w:t xml:space="preserve"> </w:t>
+      </w:r>
+      <w:proofErr w:type="spellStart"/>
+      <w:r>
+        <w:rPr>
+          <w:rFonts w:ascii="Times New Roman" w:hAnsi="Times New Roman" w:cs="Times New Roman"/>
+          <w:lang w:val="id-ID"/>
+        </w:rPr>
+        <w:t>review</w:t>
+      </w:r>
+      <w:proofErr w:type="spellEnd"/>
+      <w:r>
+        <w:rPr>
+          <w:rFonts w:ascii="Times New Roman" w:hAnsi="Times New Roman" w:cs="Times New Roman"/>
+          <w:lang w:val="id-ID"/>
+        </w:rPr>
+        <w:t xml:space="preserve">). Metode ini dilakukan dengan cara menelaah dan menganalisis berbagai sumber pustaka yang relevan—seperti jurnal ilmiah, laporan penelitian, buku teks, serta artikel konferensi—yang membahas perbandingan kinerja TCP dan UDP pada jaringan </w:t>
+      </w:r>
+      <w:proofErr w:type="spellStart"/>
+      <w:r>
+        <w:rPr>
+          <w:rFonts w:ascii="Times New Roman" w:hAnsi="Times New Roman" w:cs="Times New Roman"/>
+          <w:lang w:val="id-ID"/>
+        </w:rPr>
+        <w:t>Wi-Fi</w:t>
+      </w:r>
+      <w:proofErr w:type="spellEnd"/>
+      <w:r>
+        <w:rPr>
+          <w:rFonts w:ascii="Times New Roman" w:hAnsi="Times New Roman" w:cs="Times New Roman"/>
+          <w:lang w:val="id-ID"/>
+        </w:rPr>
+        <w:t xml:space="preserve"> </w:t>
+      </w:r>
+      <w:proofErr w:type="spellStart"/>
+      <w:r>
+        <w:rPr>
+          <w:rFonts w:ascii="Times New Roman" w:hAnsi="Times New Roman" w:cs="Times New Roman"/>
+          <w:lang w:val="id-ID"/>
+        </w:rPr>
+        <w:t>peer-to-peer</w:t>
+      </w:r>
+      <w:proofErr w:type="spellEnd"/>
+      <w:r>
+        <w:rPr>
+          <w:rFonts w:ascii="Times New Roman" w:hAnsi="Times New Roman" w:cs="Times New Roman"/>
+          <w:lang w:val="id-ID"/>
+        </w:rPr>
+        <w:t xml:space="preserve"> maupun jaringan nirkabel sejenis. Pendekatan ini dipilih karena mampu memberikan pemahaman komprehensif terhadap teori, hasil eksperimen, serta kecenderungan performa kedua protokol berdasarkan penelitian-penelitian sebelumnya.</w:t>
+      </w:r>
+    </w:p>
+    <w:p>
+      <w:pPr>
+        <w:spacing w:after="0" w:line="360" w:lineRule="auto"/>
+        <w:ind w:firstLine="720"/>
+        <w:jc w:val="both"/>
+        <w:rPr>
+          <w:rFonts w:ascii="Times New Roman" w:hAnsi="Times New Roman" w:cs="Times New Roman"/>
+          <w:lang w:val="id-ID"/>
+        </w:rPr>
+      </w:pPr>
+      <w:r>
+        <w:rPr>
+          <w:rFonts w:ascii="Times New Roman" w:hAnsi="Times New Roman" w:cs="Times New Roman"/>
+          <w:lang w:val="id-ID"/>
+        </w:rPr>
+        <w:t xml:space="preserve">Tahapan penelitian meliputi beberapa langkah utama. Pertama, dilakukan identifikasi topik dan kata kunci seperti “TCP vs UDP </w:t>
+      </w:r>
+      <w:proofErr w:type="spellStart"/>
+      <w:r>
+        <w:rPr>
+          <w:rFonts w:ascii="Times New Roman" w:hAnsi="Times New Roman" w:cs="Times New Roman"/>
+          <w:lang w:val="id-ID"/>
+        </w:rPr>
+        <w:t>performance</w:t>
+      </w:r>
+      <w:proofErr w:type="spellEnd"/>
+      <w:r>
+        <w:rPr>
+          <w:rFonts w:ascii="Times New Roman" w:hAnsi="Times New Roman" w:cs="Times New Roman"/>
+          <w:lang w:val="id-ID"/>
+        </w:rPr>
+        <w:t>”, “</w:t>
+      </w:r>
+      <w:proofErr w:type="spellStart"/>
+      <w:r>
+        <w:rPr>
+          <w:rFonts w:ascii="Times New Roman" w:hAnsi="Times New Roman" w:cs="Times New Roman"/>
+          <w:lang w:val="id-ID"/>
+        </w:rPr>
+        <w:t>Wi-Fi</w:t>
+      </w:r>
+      <w:proofErr w:type="spellEnd"/>
+      <w:r>
+        <w:rPr>
+          <w:rFonts w:ascii="Times New Roman" w:hAnsi="Times New Roman" w:cs="Times New Roman"/>
+          <w:lang w:val="id-ID"/>
+        </w:rPr>
+        <w:t xml:space="preserve"> P2P”, “IEEE 802.11 </w:t>
+      </w:r>
+      <w:proofErr w:type="spellStart"/>
+      <w:r>
+        <w:rPr>
+          <w:rFonts w:ascii="Times New Roman" w:hAnsi="Times New Roman" w:cs="Times New Roman"/>
+          <w:lang w:val="id-ID"/>
+        </w:rPr>
+        <w:t>ax</w:t>
+      </w:r>
+      <w:proofErr w:type="spellEnd"/>
+      <w:r>
+        <w:rPr>
+          <w:rFonts w:ascii="Times New Roman" w:hAnsi="Times New Roman" w:cs="Times New Roman"/>
+          <w:lang w:val="id-ID"/>
+        </w:rPr>
+        <w:t xml:space="preserve"> </w:t>
+      </w:r>
+      <w:proofErr w:type="spellStart"/>
+      <w:r>
+        <w:rPr>
+          <w:rFonts w:ascii="Times New Roman" w:hAnsi="Times New Roman" w:cs="Times New Roman"/>
+          <w:lang w:val="id-ID"/>
+        </w:rPr>
+        <w:t>throughput</w:t>
+      </w:r>
+      <w:proofErr w:type="spellEnd"/>
+      <w:r>
+        <w:rPr>
+          <w:rFonts w:ascii="Times New Roman" w:hAnsi="Times New Roman" w:cs="Times New Roman"/>
+          <w:lang w:val="id-ID"/>
+        </w:rPr>
+        <w:t xml:space="preserve"> </w:t>
+      </w:r>
+      <w:proofErr w:type="spellStart"/>
+      <w:r>
+        <w:rPr>
+          <w:rFonts w:ascii="Times New Roman" w:hAnsi="Times New Roman" w:cs="Times New Roman"/>
+          <w:lang w:val="id-ID"/>
+        </w:rPr>
+        <w:t>latency</w:t>
+      </w:r>
+      <w:proofErr w:type="spellEnd"/>
+      <w:r>
+        <w:rPr>
+          <w:rFonts w:ascii="Times New Roman" w:hAnsi="Times New Roman" w:cs="Times New Roman"/>
+          <w:lang w:val="id-ID"/>
+        </w:rPr>
+        <w:t>”, dan “</w:t>
+      </w:r>
+      <w:proofErr w:type="spellStart"/>
+      <w:r>
+        <w:rPr>
+          <w:rFonts w:ascii="Times New Roman" w:hAnsi="Times New Roman" w:cs="Times New Roman"/>
+          <w:lang w:val="id-ID"/>
+        </w:rPr>
+        <w:t>packet</w:t>
+      </w:r>
+      <w:proofErr w:type="spellEnd"/>
+      <w:r>
+        <w:rPr>
+          <w:rFonts w:ascii="Times New Roman" w:hAnsi="Times New Roman" w:cs="Times New Roman"/>
+          <w:lang w:val="id-ID"/>
+        </w:rPr>
+        <w:t xml:space="preserve"> </w:t>
+      </w:r>
+      <w:proofErr w:type="spellStart"/>
+      <w:r>
+        <w:rPr>
+          <w:rFonts w:ascii="Times New Roman" w:hAnsi="Times New Roman" w:cs="Times New Roman"/>
+          <w:lang w:val="id-ID"/>
+        </w:rPr>
+        <w:t>loss</w:t>
+      </w:r>
+      <w:proofErr w:type="spellEnd"/>
+      <w:r>
+        <w:rPr>
+          <w:rFonts w:ascii="Times New Roman" w:hAnsi="Times New Roman" w:cs="Times New Roman"/>
+          <w:lang w:val="id-ID"/>
+        </w:rPr>
+        <w:t xml:space="preserve"> </w:t>
+      </w:r>
+      <w:proofErr w:type="spellStart"/>
+      <w:r>
+        <w:rPr>
+          <w:rFonts w:ascii="Times New Roman" w:hAnsi="Times New Roman" w:cs="Times New Roman"/>
+          <w:lang w:val="id-ID"/>
+        </w:rPr>
+        <w:t>delay</w:t>
+      </w:r>
+      <w:proofErr w:type="spellEnd"/>
+      <w:r>
+        <w:rPr>
+          <w:rFonts w:ascii="Times New Roman" w:hAnsi="Times New Roman" w:cs="Times New Roman"/>
+          <w:lang w:val="id-ID"/>
+        </w:rPr>
+        <w:t xml:space="preserve">”. Kedua, dilakukan pencarian literatur pada basis data daring seperti Google </w:t>
+      </w:r>
+      <w:proofErr w:type="spellStart"/>
+      <w:r>
+        <w:rPr>
+          <w:rFonts w:ascii="Times New Roman" w:hAnsi="Times New Roman" w:cs="Times New Roman"/>
+          <w:lang w:val="id-ID"/>
+        </w:rPr>
+        <w:t>Scholar</w:t>
+      </w:r>
+      <w:proofErr w:type="spellEnd"/>
+      <w:r>
+        <w:rPr>
+          <w:rFonts w:ascii="Times New Roman" w:hAnsi="Times New Roman" w:cs="Times New Roman"/>
+          <w:lang w:val="id-ID"/>
+        </w:rPr>
+        <w:t xml:space="preserve">, IEEE </w:t>
+      </w:r>
+      <w:proofErr w:type="spellStart"/>
+      <w:r>
+        <w:rPr>
+          <w:rFonts w:ascii="Times New Roman" w:hAnsi="Times New Roman" w:cs="Times New Roman"/>
+          <w:lang w:val="id-ID"/>
+        </w:rPr>
+        <w:t>Xplore</w:t>
+      </w:r>
+      <w:proofErr w:type="spellEnd"/>
+      <w:r>
+        <w:rPr>
+          <w:rFonts w:ascii="Times New Roman" w:hAnsi="Times New Roman" w:cs="Times New Roman"/>
+          <w:lang w:val="id-ID"/>
+        </w:rPr>
+        <w:t xml:space="preserve">, dan MDPI Electronics, serta sumber teknis lain yang relevan dengan rentang tahun 2018–2025. Ketiga, hasil pencarian diseleksi menggunakan kriteria inklusi (studi membahas metrik </w:t>
+      </w:r>
+      <w:proofErr w:type="spellStart"/>
+      <w:r>
+        <w:rPr>
+          <w:rFonts w:ascii="Times New Roman" w:hAnsi="Times New Roman" w:cs="Times New Roman"/>
+          <w:lang w:val="id-ID"/>
+        </w:rPr>
+        <w:t>throughput</w:t>
+      </w:r>
+      <w:proofErr w:type="spellEnd"/>
+      <w:r>
+        <w:rPr>
+          <w:rFonts w:ascii="Times New Roman" w:hAnsi="Times New Roman" w:cs="Times New Roman"/>
+          <w:lang w:val="id-ID"/>
+        </w:rPr>
+        <w:t xml:space="preserve">, </w:t>
+      </w:r>
+      <w:proofErr w:type="spellStart"/>
+      <w:r>
+        <w:rPr>
+          <w:rFonts w:ascii="Times New Roman" w:hAnsi="Times New Roman" w:cs="Times New Roman"/>
+          <w:lang w:val="id-ID"/>
+        </w:rPr>
+        <w:t>delay</w:t>
+      </w:r>
+      <w:proofErr w:type="spellEnd"/>
+      <w:r>
+        <w:rPr>
+          <w:rFonts w:ascii="Times New Roman" w:hAnsi="Times New Roman" w:cs="Times New Roman"/>
+          <w:lang w:val="id-ID"/>
+        </w:rPr>
+        <w:t xml:space="preserve">, </w:t>
+      </w:r>
+      <w:proofErr w:type="spellStart"/>
+      <w:r>
+        <w:rPr>
+          <w:rFonts w:ascii="Times New Roman" w:hAnsi="Times New Roman" w:cs="Times New Roman"/>
+          <w:lang w:val="id-ID"/>
+        </w:rPr>
+        <w:t>packet</w:t>
+      </w:r>
+      <w:proofErr w:type="spellEnd"/>
+      <w:r>
+        <w:rPr>
+          <w:rFonts w:ascii="Times New Roman" w:hAnsi="Times New Roman" w:cs="Times New Roman"/>
+          <w:lang w:val="id-ID"/>
+        </w:rPr>
+        <w:t xml:space="preserve"> </w:t>
+      </w:r>
+      <w:proofErr w:type="spellStart"/>
+      <w:r>
+        <w:rPr>
+          <w:rFonts w:ascii="Times New Roman" w:hAnsi="Times New Roman" w:cs="Times New Roman"/>
+          <w:lang w:val="id-ID"/>
+        </w:rPr>
+        <w:t>loss</w:t>
+      </w:r>
+      <w:proofErr w:type="spellEnd"/>
+      <w:r>
+        <w:rPr>
+          <w:rFonts w:ascii="Times New Roman" w:hAnsi="Times New Roman" w:cs="Times New Roman"/>
+          <w:lang w:val="id-ID"/>
+        </w:rPr>
+        <w:t xml:space="preserve"> pada jaringan </w:t>
+      </w:r>
+      <w:proofErr w:type="spellStart"/>
+      <w:r>
+        <w:rPr>
+          <w:rFonts w:ascii="Times New Roman" w:hAnsi="Times New Roman" w:cs="Times New Roman"/>
+          <w:lang w:val="id-ID"/>
+        </w:rPr>
+        <w:t>Wi-Fi</w:t>
+      </w:r>
+      <w:proofErr w:type="spellEnd"/>
+      <w:r>
+        <w:rPr>
+          <w:rFonts w:ascii="Times New Roman" w:hAnsi="Times New Roman" w:cs="Times New Roman"/>
+          <w:lang w:val="id-ID"/>
+        </w:rPr>
+        <w:t xml:space="preserve">) dan </w:t>
+      </w:r>
+      <w:proofErr w:type="spellStart"/>
+      <w:r>
+        <w:rPr>
+          <w:rFonts w:ascii="Times New Roman" w:hAnsi="Times New Roman" w:cs="Times New Roman"/>
+          <w:lang w:val="id-ID"/>
+        </w:rPr>
+        <w:t>eksklusi</w:t>
+      </w:r>
+      <w:proofErr w:type="spellEnd"/>
+      <w:r>
+        <w:rPr>
+          <w:rFonts w:ascii="Times New Roman" w:hAnsi="Times New Roman" w:cs="Times New Roman"/>
+          <w:lang w:val="id-ID"/>
+        </w:rPr>
+        <w:t xml:space="preserve"> (studi non-teknis atau tanpa data kuantitatif). Keempat, setiap literatur yang memenuhi kriteria dianalisis dan diekstraksi informasinya ke dalam tabel ringkasan berisi nama peneliti, tahun, metode, jenis jaringan, protokol yang diteliti, parameter pengukuran, serta hasil utama.</w:t>
+      </w:r>
+    </w:p>
+    <w:p>
+      <w:pPr>
+        <w:spacing w:after="0" w:line="360" w:lineRule="auto"/>
+        <w:ind w:firstLine="720"/>
+        <w:jc w:val="both"/>
+        <w:rPr>
+          <w:rFonts w:ascii="Times New Roman" w:hAnsi="Times New Roman" w:cs="Times New Roman"/>
+          <w:lang w:val="id-ID"/>
+        </w:rPr>
+      </w:pPr>
+      <w:r>
+        <w:rPr>
+          <w:rFonts w:ascii="Times New Roman" w:hAnsi="Times New Roman" w:cs="Times New Roman"/>
+          <w:lang w:val="id-ID"/>
+        </w:rPr>
+        <w:t xml:space="preserve">Analisis dilakukan secara naratif dan komparatif dengan cara membandingkan hasil antar-penelitian untuk menemukan pola umum, keunggulan, serta keterbatasan masing-masing protokol. Langkah terakhir adalah sintesis temuan guna merumuskan kesimpulan tentang kecenderungan performa TCP dan UDP pada jaringan </w:t>
+      </w:r>
+      <w:proofErr w:type="spellStart"/>
+      <w:r>
+        <w:rPr>
+          <w:rFonts w:ascii="Times New Roman" w:hAnsi="Times New Roman" w:cs="Times New Roman"/>
+          <w:lang w:val="id-ID"/>
+        </w:rPr>
+        <w:t>Wi-Fi</w:t>
+      </w:r>
+      <w:proofErr w:type="spellEnd"/>
+      <w:r>
+        <w:rPr>
+          <w:rFonts w:ascii="Times New Roman" w:hAnsi="Times New Roman" w:cs="Times New Roman"/>
+          <w:lang w:val="id-ID"/>
+        </w:rPr>
+        <w:t xml:space="preserve"> </w:t>
+      </w:r>
+      <w:proofErr w:type="spellStart"/>
+      <w:r>
+        <w:rPr>
+          <w:rFonts w:ascii="Times New Roman" w:hAnsi="Times New Roman" w:cs="Times New Roman"/>
+          <w:lang w:val="id-ID"/>
+        </w:rPr>
+        <w:t>peer-to-peer</w:t>
+      </w:r>
+      <w:proofErr w:type="spellEnd"/>
+      <w:r>
+        <w:rPr>
+          <w:rFonts w:ascii="Times New Roman" w:hAnsi="Times New Roman" w:cs="Times New Roman"/>
+          <w:lang w:val="id-ID"/>
+        </w:rPr>
+        <w:t xml:space="preserve"> serta mengidentifikasi celah penelitian yang masih terbuka. Keterbatasan metode ini terletak pada ketergantungan terhadap kualitas dan heterogenitas sumber pustaka yang digunakan, namun pendekatan ini dinilai paling tepat untuk menjawab tujuan penelitian ini.</w:t>
+      </w:r>
     </w:p>
     <w:sectPr>
       <w:pgSz w:w="12240" w:h="15840"/>
@@ -8861,7 +10250,6 @@
     <w:name w:val="Normal (Web)"/>
     <w:basedOn w:val="Normal"/>
     <w:uiPriority w:val="99"/>
-    <w:semiHidden/>
     <w:unhideWhenUsed/>
     <w:rsid w:val="006876F8"/>
     <w:pPr>
